--- a/Report/WebScience_Report.docx
+++ b/Report/WebScience_Report.docx
@@ -26,10 +26,24 @@
           <w:b/>
           <w:u w:val="single"/>
         </w:rPr>
-        <w:t xml:space="preserve">COURSEOWRK </w:t>
-      </w:r>
-      <w:bookmarkStart w:id="0" w:name="_GoBack"/>
-      <w:bookmarkEnd w:id="0"/>
+        <w:t>COURSEW</w:t>
+      </w:r>
+      <w:r>
+        <w:rPr>
+          <w:rFonts w:ascii="Arial" w:hAnsi="Arial" w:cs="Arial"/>
+          <w:b/>
+          <w:u w:val="single"/>
+        </w:rPr>
+        <w:t>O</w:t>
+      </w:r>
+      <w:r>
+        <w:rPr>
+          <w:rFonts w:ascii="Arial" w:hAnsi="Arial" w:cs="Arial"/>
+          <w:b/>
+          <w:u w:val="single"/>
+        </w:rPr>
+        <w:t xml:space="preserve">RK </w:t>
+      </w:r>
       <w:r>
         <w:rPr>
           <w:rFonts w:ascii="Arial" w:hAnsi="Arial" w:cs="Arial"/>
@@ -2673,7 +2687,7 @@
           <w:sz w:val="40"/>
         </w:rPr>
       </w:pPr>
-      <w:bookmarkStart w:id="1" w:name="_Toc530372504"/>
+      <w:bookmarkStart w:id="0" w:name="_Toc530372504"/>
       <w:r>
         <w:rPr>
           <w:sz w:val="40"/>
@@ -2687,7 +2701,7 @@
         </w:rPr>
         <w:t>: TWITTER</w:t>
       </w:r>
-      <w:bookmarkEnd w:id="1"/>
+      <w:bookmarkEnd w:id="0"/>
     </w:p>
     <w:p>
       <w:pPr>
@@ -2697,7 +2711,7 @@
           <w:u w:val="single"/>
         </w:rPr>
       </w:pPr>
-      <w:bookmarkStart w:id="2" w:name="_Toc530372505"/>
+      <w:bookmarkStart w:id="1" w:name="_Toc530372505"/>
       <w:r>
         <w:rPr>
           <w:rFonts w:asciiTheme="minorHAnsi" w:hAnsiTheme="minorHAnsi" w:cstheme="minorHAnsi"/>
@@ -2705,7 +2719,7 @@
         </w:rPr>
         <w:t>SOFTWARE DESCRIPTION</w:t>
       </w:r>
-      <w:bookmarkEnd w:id="2"/>
+      <w:bookmarkEnd w:id="1"/>
     </w:p>
     <w:p>
       <w:pPr>
@@ -2730,7 +2744,23 @@
           <w:sz w:val="24"/>
           <w:szCs w:val="24"/>
         </w:rPr>
-        <w:t>software developed for twitter web crawler uses JavaScript as the programming language with Node.js</w:t>
+        <w:t xml:space="preserve">software developed for </w:t>
+      </w:r>
+      <w:r>
+        <w:rPr>
+          <w:rFonts w:ascii="Arial" w:hAnsi="Arial" w:cs="Arial"/>
+          <w:sz w:val="24"/>
+          <w:szCs w:val="24"/>
+        </w:rPr>
+        <w:t>Twitter</w:t>
+      </w:r>
+      <w:r>
+        <w:rPr>
+          <w:rFonts w:ascii="Arial" w:hAnsi="Arial" w:cs="Arial"/>
+          <w:sz w:val="24"/>
+          <w:szCs w:val="24"/>
+        </w:rPr>
+        <w:t xml:space="preserve"> web crawler uses JavaScript as the programming language with Node.js</w:t>
       </w:r>
       <w:r>
         <w:rPr>
@@ -2746,7 +2776,55 @@
           <w:sz w:val="24"/>
           <w:szCs w:val="24"/>
         </w:rPr>
-        <w:t>as the run-time environment for execution of the program. The data collected is stored in the MongoDB which is preferred due to its flexibility and ease of use to store unstructured data in a JSON format. The various node package manager (NPM) modules have been used, all of MIT license, which are helpful is collecting twitter data and performing the analysis on the collecting tweets. Various methodologies and filters have been used for collection of the twitter data.</w:t>
+        <w:t xml:space="preserve">as the run-time environment for execution of the program. The data collected is stored in the MongoDB which is preferred due to its flexibility and ease of use to store unstructured data in a JSON format. The various node package manager (NPM) modules have been used, all of MIT license, which are helpful is collecting </w:t>
+      </w:r>
+      <w:r>
+        <w:rPr>
+          <w:rFonts w:ascii="Arial" w:hAnsi="Arial" w:cs="Arial"/>
+          <w:sz w:val="24"/>
+          <w:szCs w:val="24"/>
+        </w:rPr>
+        <w:t>Twitter</w:t>
+      </w:r>
+      <w:r>
+        <w:rPr>
+          <w:rFonts w:ascii="Arial" w:hAnsi="Arial" w:cs="Arial"/>
+          <w:sz w:val="24"/>
+          <w:szCs w:val="24"/>
+        </w:rPr>
+        <w:t xml:space="preserve"> </w:t>
+      </w:r>
+      <w:r>
+        <w:rPr>
+          <w:rFonts w:ascii="Arial" w:hAnsi="Arial" w:cs="Arial"/>
+          <w:sz w:val="24"/>
+          <w:szCs w:val="24"/>
+        </w:rPr>
+        <w:t xml:space="preserve">data and performing the analysis on the collecting tweets. Various methodologies and filters have been used for collection of the </w:t>
+      </w:r>
+      <w:r>
+        <w:rPr>
+          <w:rFonts w:ascii="Arial" w:hAnsi="Arial" w:cs="Arial"/>
+          <w:sz w:val="24"/>
+          <w:szCs w:val="24"/>
+        </w:rPr>
+        <w:t>Twitter</w:t>
+      </w:r>
+      <w:r>
+        <w:rPr>
+          <w:rFonts w:ascii="Arial" w:hAnsi="Arial" w:cs="Arial"/>
+          <w:sz w:val="24"/>
+          <w:szCs w:val="24"/>
+        </w:rPr>
+        <w:t xml:space="preserve"> </w:t>
+      </w:r>
+      <w:r>
+        <w:rPr>
+          <w:rFonts w:ascii="Arial" w:hAnsi="Arial" w:cs="Arial"/>
+          <w:sz w:val="24"/>
+          <w:szCs w:val="24"/>
+        </w:rPr>
+        <w:t>data.</w:t>
       </w:r>
     </w:p>
     <w:p>
@@ -2764,7 +2842,23 @@
           <w:sz w:val="24"/>
           <w:szCs w:val="24"/>
         </w:rPr>
-        <w:t>This software uses two APIs for collecting data from twitter, namely REST API and STREAMING API.</w:t>
+        <w:t xml:space="preserve">This software uses two APIs for collecting data from </w:t>
+      </w:r>
+      <w:r>
+        <w:rPr>
+          <w:rFonts w:ascii="Arial" w:hAnsi="Arial" w:cs="Arial"/>
+          <w:sz w:val="24"/>
+          <w:szCs w:val="24"/>
+        </w:rPr>
+        <w:t>Twitter</w:t>
+      </w:r>
+      <w:r>
+        <w:rPr>
+          <w:rFonts w:ascii="Arial" w:hAnsi="Arial" w:cs="Arial"/>
+          <w:sz w:val="24"/>
+          <w:szCs w:val="24"/>
+        </w:rPr>
+        <w:t>, namely REST API and STREAMING API.</w:t>
       </w:r>
     </w:p>
     <w:p>
@@ -2782,7 +2876,31 @@
           <w:sz w:val="24"/>
           <w:szCs w:val="24"/>
         </w:rPr>
-        <w:t>The REST API is used to collect keyword filtered data with a maximum limit of 100 tweets per call. This restriction is due to twitter restriction of the number of tweets per call, present in the NPM module used. The REST API calls have been made every 10 seconds for a period of 5 minutes (for collecting sample data) or 1 hour (for collecting more data). Some errors were encountered in making these many calls, which are Limit Message errors (from the error logs). After these warnings, the connection is automatically restored and tweets keep coming for the specified time duration.</w:t>
+        <w:t xml:space="preserve">The REST API is used to collect keyword filtered data with a maximum limit of 100 tweets per call. This restriction is due to </w:t>
+      </w:r>
+      <w:r>
+        <w:rPr>
+          <w:rFonts w:ascii="Arial" w:hAnsi="Arial" w:cs="Arial"/>
+          <w:sz w:val="24"/>
+          <w:szCs w:val="24"/>
+        </w:rPr>
+        <w:t>Twitter</w:t>
+      </w:r>
+      <w:r>
+        <w:rPr>
+          <w:rFonts w:ascii="Arial" w:hAnsi="Arial" w:cs="Arial"/>
+          <w:sz w:val="24"/>
+          <w:szCs w:val="24"/>
+        </w:rPr>
+        <w:t xml:space="preserve"> </w:t>
+      </w:r>
+      <w:r>
+        <w:rPr>
+          <w:rFonts w:ascii="Arial" w:hAnsi="Arial" w:cs="Arial"/>
+          <w:sz w:val="24"/>
+          <w:szCs w:val="24"/>
+        </w:rPr>
+        <w:t>restriction of the number of tweets per call, present in the NPM module used. The REST API calls have been made every 10 seconds for a period of 5 minutes (for collecting sample data) or 1 hour (for collecting more data). Some errors were encountered in making these many calls, which are Limit Message errors (from the error logs). After these warnings, the connection is automatically restored and tweets keep coming for the specified time duration.</w:t>
       </w:r>
     </w:p>
     <w:p>
@@ -2800,15 +2918,47 @@
           <w:sz w:val="24"/>
           <w:szCs w:val="24"/>
         </w:rPr>
-        <w:t>The second type of API used is STREAMING API. This API opens an endless stream of tweets where real time tweets keep coming for the specified duration of time (5 minutes or 1 hours). Few filters have been used in these streaming API</w:t>
-      </w:r>
-      <w:r>
-        <w:rPr>
-          <w:rFonts w:ascii="Arial" w:hAnsi="Arial" w:cs="Arial"/>
-          <w:sz w:val="24"/>
-          <w:szCs w:val="24"/>
-        </w:rPr>
-        <w:t>, for instance keyword filtering (same set of keywords used for REST API), location filtering (in bounding box coordinates) and one stream without any filtering of data.</w:t>
+        <w:t>The second type of API used is STREAMING API. This API opens an endless stream of tweets where real</w:t>
+      </w:r>
+      <w:r>
+        <w:rPr>
+          <w:rFonts w:ascii="Arial" w:hAnsi="Arial" w:cs="Arial"/>
+          <w:sz w:val="24"/>
+          <w:szCs w:val="24"/>
+        </w:rPr>
+        <w:t>-</w:t>
+      </w:r>
+      <w:r>
+        <w:rPr>
+          <w:rFonts w:ascii="Arial" w:hAnsi="Arial" w:cs="Arial"/>
+          <w:sz w:val="24"/>
+          <w:szCs w:val="24"/>
+        </w:rPr>
+        <w:t>time tweets keep coming for the specified duration of time (5 minutes or 1 hour). Few filters have been used in these streaming API</w:t>
+      </w:r>
+      <w:r>
+        <w:rPr>
+          <w:rFonts w:ascii="Arial" w:hAnsi="Arial" w:cs="Arial"/>
+          <w:sz w:val="24"/>
+          <w:szCs w:val="24"/>
+        </w:rPr>
+        <w:t>, for instance</w:t>
+      </w:r>
+      <w:r>
+        <w:rPr>
+          <w:rFonts w:ascii="Arial" w:hAnsi="Arial" w:cs="Arial"/>
+          <w:sz w:val="24"/>
+          <w:szCs w:val="24"/>
+        </w:rPr>
+        <w:t>,</w:t>
+      </w:r>
+      <w:r>
+        <w:rPr>
+          <w:rFonts w:ascii="Arial" w:hAnsi="Arial" w:cs="Arial"/>
+          <w:sz w:val="24"/>
+          <w:szCs w:val="24"/>
+        </w:rPr>
+        <w:t xml:space="preserve"> keyword filtering (same set of keywords used for REST API), location filtering (in bounding box coordinates) and one stream without any filtering of data.</w:t>
       </w:r>
     </w:p>
     <w:p>
@@ -2962,7 +3112,7 @@
           <w:u w:val="single"/>
         </w:rPr>
       </w:pPr>
-      <w:bookmarkStart w:id="3" w:name="_Toc530372506"/>
+      <w:bookmarkStart w:id="2" w:name="_Toc530372506"/>
       <w:r>
         <w:rPr>
           <w:rFonts w:asciiTheme="minorHAnsi" w:hAnsiTheme="minorHAnsi" w:cstheme="minorHAnsi"/>
@@ -2971,7 +3121,7 @@
         <w:lastRenderedPageBreak/>
         <w:t>TIME DESCRIPTION</w:t>
       </w:r>
-      <w:bookmarkEnd w:id="3"/>
+      <w:bookmarkEnd w:id="2"/>
     </w:p>
     <w:p>
       <w:pPr>
@@ -3040,7 +3190,23 @@
           <w:sz w:val="24"/>
           <w:szCs w:val="24"/>
         </w:rPr>
-        <w:t>It was also run for multiple times for 10 minutes duration, 6 times to compare amount of data collected for each slot over an hour.</w:t>
+        <w:t xml:space="preserve">It was also run for multiple times for 10 minutes duration, 6 times to compare </w:t>
+      </w:r>
+      <w:r>
+        <w:rPr>
+          <w:rFonts w:ascii="Arial" w:hAnsi="Arial" w:cs="Arial"/>
+          <w:sz w:val="24"/>
+          <w:szCs w:val="24"/>
+        </w:rPr>
+        <w:t xml:space="preserve">the </w:t>
+      </w:r>
+      <w:r>
+        <w:rPr>
+          <w:rFonts w:ascii="Arial" w:hAnsi="Arial" w:cs="Arial"/>
+          <w:sz w:val="24"/>
+          <w:szCs w:val="24"/>
+        </w:rPr>
+        <w:t>amount of data collected for each slot over an hour.</w:t>
       </w:r>
     </w:p>
     <w:p>
@@ -3076,7 +3242,39 @@
           <w:sz w:val="24"/>
           <w:szCs w:val="24"/>
         </w:rPr>
-        <w:t>Finally, the software also collected data for a 5 minute window which is submitted as a sample data along with the code (sampleData.tar – in crawl-server/model).</w:t>
+        <w:t>Finally, the software also collected data for a 5</w:t>
+      </w:r>
+      <w:r>
+        <w:rPr>
+          <w:rFonts w:ascii="Arial" w:hAnsi="Arial" w:cs="Arial"/>
+          <w:sz w:val="24"/>
+          <w:szCs w:val="24"/>
+        </w:rPr>
+        <w:t>-</w:t>
+      </w:r>
+      <w:r>
+        <w:rPr>
+          <w:rFonts w:ascii="Arial" w:hAnsi="Arial" w:cs="Arial"/>
+          <w:sz w:val="24"/>
+          <w:szCs w:val="24"/>
+        </w:rPr>
+        <w:t>minute window which is submitted as a sample data along with the code (sampleData.tar – in</w:t>
+      </w:r>
+      <w:r>
+        <w:rPr>
+          <w:rFonts w:ascii="Arial" w:hAnsi="Arial" w:cs="Arial"/>
+          <w:sz w:val="24"/>
+          <w:szCs w:val="24"/>
+        </w:rPr>
+        <w:t xml:space="preserve"> the directory</w:t>
+      </w:r>
+      <w:r>
+        <w:rPr>
+          <w:rFonts w:ascii="Arial" w:hAnsi="Arial" w:cs="Arial"/>
+          <w:sz w:val="24"/>
+          <w:szCs w:val="24"/>
+        </w:rPr>
+        <w:t xml:space="preserve"> crawl-server/model).</w:t>
       </w:r>
       <w:r>
         <w:rPr>
@@ -3347,7 +3545,7 @@
           <w:u w:val="single"/>
         </w:rPr>
       </w:pPr>
-      <w:bookmarkStart w:id="4" w:name="_Toc530372507"/>
+      <w:bookmarkStart w:id="3" w:name="_Toc530372507"/>
       <w:r>
         <w:rPr>
           <w:rFonts w:asciiTheme="minorHAnsi" w:hAnsiTheme="minorHAnsi" w:cstheme="minorHAnsi"/>
@@ -3355,7 +3553,7 @@
         </w:rPr>
         <w:t>ACTUAL CODE ACCESS</w:t>
       </w:r>
-      <w:bookmarkEnd w:id="4"/>
+      <w:bookmarkEnd w:id="3"/>
     </w:p>
     <w:p>
       <w:pPr>
@@ -3401,7 +3599,7 @@
           <w:sz w:val="40"/>
         </w:rPr>
       </w:pPr>
-      <w:bookmarkStart w:id="5" w:name="_Toc530372508"/>
+      <w:bookmarkStart w:id="4" w:name="_Toc530372508"/>
       <w:r>
         <w:rPr>
           <w:sz w:val="40"/>
@@ -3415,7 +3613,7 @@
         </w:rPr>
         <w:t>: TWITTER</w:t>
       </w:r>
-      <w:bookmarkEnd w:id="5"/>
+      <w:bookmarkEnd w:id="4"/>
     </w:p>
     <w:p>
       <w:pPr>
@@ -3425,7 +3623,7 @@
           <w:u w:val="single"/>
         </w:rPr>
       </w:pPr>
-      <w:bookmarkStart w:id="6" w:name="_Toc530372509"/>
+      <w:bookmarkStart w:id="5" w:name="_Toc530372509"/>
       <w:r>
         <w:rPr>
           <w:rFonts w:asciiTheme="minorHAnsi" w:hAnsiTheme="minorHAnsi" w:cstheme="minorHAnsi"/>
@@ -3433,7 +3631,7 @@
         </w:rPr>
         <w:t>STREAMING API</w:t>
       </w:r>
-      <w:bookmarkEnd w:id="6"/>
+      <w:bookmarkEnd w:id="5"/>
     </w:p>
     <w:p>
       <w:pPr>
@@ -3450,15 +3648,39 @@
           <w:sz w:val="24"/>
           <w:szCs w:val="24"/>
         </w:rPr>
-        <w:t xml:space="preserve">The streaming api used in this software have been of the NPM library TWIT. I have used streaming endpoints provided by </w:t>
-      </w:r>
-      <w:r>
-        <w:rPr>
-          <w:rFonts w:ascii="Arial" w:hAnsi="Arial" w:cs="Arial"/>
-          <w:sz w:val="24"/>
-          <w:szCs w:val="24"/>
-        </w:rPr>
-        <w:t>twitter, namely statuses/</w:t>
+        <w:t xml:space="preserve">The streaming </w:t>
+      </w:r>
+      <w:r>
+        <w:rPr>
+          <w:rFonts w:ascii="Arial" w:hAnsi="Arial" w:cs="Arial"/>
+          <w:sz w:val="24"/>
+          <w:szCs w:val="24"/>
+        </w:rPr>
+        <w:t>API</w:t>
+      </w:r>
+      <w:r>
+        <w:rPr>
+          <w:rFonts w:ascii="Arial" w:hAnsi="Arial" w:cs="Arial"/>
+          <w:sz w:val="24"/>
+          <w:szCs w:val="24"/>
+        </w:rPr>
+        <w:t xml:space="preserve"> used in this software have been of the NPM library TWIT. I have used streaming endpoints provided by </w:t>
+      </w:r>
+      <w:r>
+        <w:rPr>
+          <w:rFonts w:ascii="Arial" w:hAnsi="Arial" w:cs="Arial"/>
+          <w:sz w:val="24"/>
+          <w:szCs w:val="24"/>
+        </w:rPr>
+        <w:t>Twitter</w:t>
+      </w:r>
+      <w:r>
+        <w:rPr>
+          <w:rFonts w:ascii="Arial" w:hAnsi="Arial" w:cs="Arial"/>
+          <w:sz w:val="24"/>
+          <w:szCs w:val="24"/>
+        </w:rPr>
+        <w:t>, namely statuses/</w:t>
       </w:r>
       <w:r>
         <w:rPr>
@@ -3550,7 +3772,95 @@
           <w:sz w:val="24"/>
           <w:szCs w:val="24"/>
         </w:rPr>
-        <w:t xml:space="preserve">The sample end point is used for streaming of data without any filter of keyword or location. The filter end point is used for streaming of data with keyword filtering and the location filtering data. The keyword filtering uses an array of keywords which have been termed as trending topics on google and twitter by google search </w:t>
+        <w:t>The sample end</w:t>
+      </w:r>
+      <w:r>
+        <w:rPr>
+          <w:rFonts w:ascii="Arial" w:hAnsi="Arial" w:cs="Arial"/>
+          <w:sz w:val="24"/>
+          <w:szCs w:val="24"/>
+        </w:rPr>
+        <w:t>-</w:t>
+      </w:r>
+      <w:r>
+        <w:rPr>
+          <w:rFonts w:ascii="Arial" w:hAnsi="Arial" w:cs="Arial"/>
+          <w:sz w:val="24"/>
+          <w:szCs w:val="24"/>
+        </w:rPr>
+        <w:t>point is used for streaming of data without any filter of keyword or location. The filter end</w:t>
+      </w:r>
+      <w:r>
+        <w:rPr>
+          <w:rFonts w:ascii="Arial" w:hAnsi="Arial" w:cs="Arial"/>
+          <w:sz w:val="24"/>
+          <w:szCs w:val="24"/>
+        </w:rPr>
+        <w:t>-</w:t>
+      </w:r>
+      <w:r>
+        <w:rPr>
+          <w:rFonts w:ascii="Arial" w:hAnsi="Arial" w:cs="Arial"/>
+          <w:sz w:val="24"/>
+          <w:szCs w:val="24"/>
+        </w:rPr>
+        <w:t xml:space="preserve">point is used for streaming of data with keyword filtering and the location filtering data. The keyword filtering uses an array of keywords which have been termed as trending topics on </w:t>
+      </w:r>
+      <w:r>
+        <w:rPr>
+          <w:rFonts w:ascii="Arial" w:hAnsi="Arial" w:cs="Arial"/>
+          <w:sz w:val="24"/>
+          <w:szCs w:val="24"/>
+        </w:rPr>
+        <w:t>Google</w:t>
+      </w:r>
+      <w:r>
+        <w:rPr>
+          <w:rFonts w:ascii="Arial" w:hAnsi="Arial" w:cs="Arial"/>
+          <w:sz w:val="24"/>
+          <w:szCs w:val="24"/>
+        </w:rPr>
+        <w:t xml:space="preserve"> and </w:t>
+      </w:r>
+      <w:r>
+        <w:rPr>
+          <w:rFonts w:ascii="Arial" w:hAnsi="Arial" w:cs="Arial"/>
+          <w:sz w:val="24"/>
+          <w:szCs w:val="24"/>
+        </w:rPr>
+        <w:t>Twitter</w:t>
+      </w:r>
+      <w:r>
+        <w:rPr>
+          <w:rFonts w:ascii="Arial" w:hAnsi="Arial" w:cs="Arial"/>
+          <w:sz w:val="24"/>
+          <w:szCs w:val="24"/>
+        </w:rPr>
+        <w:t xml:space="preserve"> </w:t>
+      </w:r>
+      <w:r>
+        <w:rPr>
+          <w:rFonts w:ascii="Arial" w:hAnsi="Arial" w:cs="Arial"/>
+          <w:sz w:val="24"/>
+          <w:szCs w:val="24"/>
+        </w:rPr>
+        <w:t>by</w:t>
+      </w:r>
+      <w:r>
+        <w:rPr>
+          <w:rFonts w:ascii="Arial" w:hAnsi="Arial" w:cs="Arial"/>
+          <w:sz w:val="24"/>
+          <w:szCs w:val="24"/>
+        </w:rPr>
+        <w:t xml:space="preserve"> the</w:t>
+      </w:r>
+      <w:r>
+        <w:rPr>
+          <w:rFonts w:ascii="Arial" w:hAnsi="Arial" w:cs="Arial"/>
+          <w:sz w:val="24"/>
+          <w:szCs w:val="24"/>
+        </w:rPr>
+        <w:t xml:space="preserve"> google search </w:t>
       </w:r>
       <w:sdt>
         <w:sdtPr>
@@ -3694,7 +4004,23 @@
           <w:sz w:val="24"/>
           <w:szCs w:val="24"/>
         </w:rPr>
-        <w:t>This streaming api without any filter starts as soon as the program starts and runs for as long as it is needed. This is because one can modify the time period it should run for in the code by commenting out. The time period is mentioned in milliseconds.</w:t>
+        <w:t xml:space="preserve">This streaming </w:t>
+      </w:r>
+      <w:r>
+        <w:rPr>
+          <w:rFonts w:ascii="Arial" w:hAnsi="Arial" w:cs="Arial"/>
+          <w:sz w:val="24"/>
+          <w:szCs w:val="24"/>
+        </w:rPr>
+        <w:t>API</w:t>
+      </w:r>
+      <w:r>
+        <w:rPr>
+          <w:rFonts w:ascii="Arial" w:hAnsi="Arial" w:cs="Arial"/>
+          <w:sz w:val="24"/>
+          <w:szCs w:val="24"/>
+        </w:rPr>
+        <w:t xml:space="preserve"> without any filter starts as soon as the program starts and runs for as long as it is needed. This is because one can modify the time period it should run for in the code by commenting out. The time period is mentioned in milliseconds.</w:t>
       </w:r>
     </w:p>
     <w:p>
@@ -3757,7 +4083,7 @@
           <w:u w:val="single"/>
         </w:rPr>
       </w:pPr>
-      <w:bookmarkStart w:id="7" w:name="_Toc530372510"/>
+      <w:bookmarkStart w:id="6" w:name="_Toc530372510"/>
       <w:r>
         <w:rPr>
           <w:rFonts w:asciiTheme="minorHAnsi" w:hAnsiTheme="minorHAnsi" w:cstheme="minorHAnsi"/>
@@ -3766,7 +4092,7 @@
         <w:lastRenderedPageBreak/>
         <w:t>ENHANCING CRAWLING USING STREAMING AND REST API</w:t>
       </w:r>
-      <w:bookmarkEnd w:id="7"/>
+      <w:bookmarkEnd w:id="6"/>
     </w:p>
     <w:p>
       <w:pPr>
@@ -3783,7 +4109,71 @@
           <w:sz w:val="24"/>
           <w:szCs w:val="24"/>
         </w:rPr>
-        <w:t>The data collected using no filter stream has been further enhanced by using rest and enhanced streaming api. The streaming end point used here is statuses/filter and search/tweets is used for rest api.</w:t>
+        <w:t xml:space="preserve">The data collected using no filter stream has been further enhanced by using rest and enhanced streaming </w:t>
+      </w:r>
+      <w:r>
+        <w:rPr>
+          <w:rFonts w:ascii="Arial" w:hAnsi="Arial" w:cs="Arial"/>
+          <w:sz w:val="24"/>
+          <w:szCs w:val="24"/>
+        </w:rPr>
+        <w:t>API</w:t>
+      </w:r>
+      <w:r>
+        <w:rPr>
+          <w:rFonts w:ascii="Arial" w:hAnsi="Arial" w:cs="Arial"/>
+          <w:sz w:val="24"/>
+          <w:szCs w:val="24"/>
+        </w:rPr>
+        <w:t xml:space="preserve">. The streaming endpoint used here is statuses/filter and search/tweets </w:t>
+      </w:r>
+      <w:r>
+        <w:rPr>
+          <w:rFonts w:ascii="Arial" w:hAnsi="Arial" w:cs="Arial"/>
+          <w:sz w:val="24"/>
+          <w:szCs w:val="24"/>
+        </w:rPr>
+        <w:t>are</w:t>
+      </w:r>
+      <w:r>
+        <w:rPr>
+          <w:rFonts w:ascii="Arial" w:hAnsi="Arial" w:cs="Arial"/>
+          <w:sz w:val="24"/>
+          <w:szCs w:val="24"/>
+        </w:rPr>
+        <w:t xml:space="preserve"> used for </w:t>
+      </w:r>
+      <w:r>
+        <w:rPr>
+          <w:rFonts w:ascii="Arial" w:hAnsi="Arial" w:cs="Arial"/>
+          <w:sz w:val="24"/>
+          <w:szCs w:val="24"/>
+        </w:rPr>
+        <w:t>REST</w:t>
+      </w:r>
+      <w:r>
+        <w:rPr>
+          <w:rFonts w:ascii="Arial" w:hAnsi="Arial" w:cs="Arial"/>
+          <w:sz w:val="24"/>
+          <w:szCs w:val="24"/>
+        </w:rPr>
+        <w:t xml:space="preserve"> </w:t>
+      </w:r>
+      <w:r>
+        <w:rPr>
+          <w:rFonts w:ascii="Arial" w:hAnsi="Arial" w:cs="Arial"/>
+          <w:sz w:val="24"/>
+          <w:szCs w:val="24"/>
+        </w:rPr>
+        <w:t>API</w:t>
+      </w:r>
+      <w:r>
+        <w:rPr>
+          <w:rFonts w:ascii="Arial" w:hAnsi="Arial" w:cs="Arial"/>
+          <w:sz w:val="24"/>
+          <w:szCs w:val="24"/>
+        </w:rPr>
+        <w:t>.</w:t>
       </w:r>
     </w:p>
     <w:p>
@@ -3819,7 +4209,87 @@
           <w:sz w:val="24"/>
           <w:szCs w:val="24"/>
         </w:rPr>
-        <w:t>The rest api uses random keywords from the array for each call whereas the streaming api uses all of those keyword for filtering out tweets containing those keywords.</w:t>
+        <w:t xml:space="preserve">The </w:t>
+      </w:r>
+      <w:r>
+        <w:rPr>
+          <w:rFonts w:ascii="Arial" w:hAnsi="Arial" w:cs="Arial"/>
+          <w:sz w:val="24"/>
+          <w:szCs w:val="24"/>
+        </w:rPr>
+        <w:t>REST</w:t>
+      </w:r>
+      <w:r>
+        <w:rPr>
+          <w:rFonts w:ascii="Arial" w:hAnsi="Arial" w:cs="Arial"/>
+          <w:sz w:val="24"/>
+          <w:szCs w:val="24"/>
+        </w:rPr>
+        <w:t xml:space="preserve"> </w:t>
+      </w:r>
+      <w:r>
+        <w:rPr>
+          <w:rFonts w:ascii="Arial" w:hAnsi="Arial" w:cs="Arial"/>
+          <w:sz w:val="24"/>
+          <w:szCs w:val="24"/>
+        </w:rPr>
+        <w:t>API</w:t>
+      </w:r>
+      <w:r>
+        <w:rPr>
+          <w:rFonts w:ascii="Arial" w:hAnsi="Arial" w:cs="Arial"/>
+          <w:sz w:val="24"/>
+          <w:szCs w:val="24"/>
+        </w:rPr>
+        <w:t xml:space="preserve"> </w:t>
+      </w:r>
+      <w:r>
+        <w:rPr>
+          <w:rFonts w:ascii="Arial" w:hAnsi="Arial" w:cs="Arial"/>
+          <w:sz w:val="24"/>
+          <w:szCs w:val="24"/>
+        </w:rPr>
+        <w:t xml:space="preserve">uses random keywords from the array for each call whereas the streaming </w:t>
+      </w:r>
+      <w:r>
+        <w:rPr>
+          <w:rFonts w:ascii="Arial" w:hAnsi="Arial" w:cs="Arial"/>
+          <w:sz w:val="24"/>
+          <w:szCs w:val="24"/>
+        </w:rPr>
+        <w:t>API</w:t>
+      </w:r>
+      <w:r>
+        <w:rPr>
+          <w:rFonts w:ascii="Arial" w:hAnsi="Arial" w:cs="Arial"/>
+          <w:sz w:val="24"/>
+          <w:szCs w:val="24"/>
+        </w:rPr>
+        <w:t xml:space="preserve"> </w:t>
+      </w:r>
+      <w:r>
+        <w:rPr>
+          <w:rFonts w:ascii="Arial" w:hAnsi="Arial" w:cs="Arial"/>
+          <w:sz w:val="24"/>
+          <w:szCs w:val="24"/>
+        </w:rPr>
+        <w:t>uses all of those keyword</w:t>
+      </w:r>
+      <w:r>
+        <w:rPr>
+          <w:rFonts w:ascii="Arial" w:hAnsi="Arial" w:cs="Arial"/>
+          <w:sz w:val="24"/>
+          <w:szCs w:val="24"/>
+        </w:rPr>
+        <w:t>s</w:t>
+      </w:r>
+      <w:r>
+        <w:rPr>
+          <w:rFonts w:ascii="Arial" w:hAnsi="Arial" w:cs="Arial"/>
+          <w:sz w:val="24"/>
+          <w:szCs w:val="24"/>
+        </w:rPr>
+        <w:t xml:space="preserve"> for filtering out tweets containing those keywords.</w:t>
       </w:r>
     </w:p>
     <w:p>
@@ -3837,7 +4307,7 @@
           <w:sz w:val="24"/>
           <w:szCs w:val="24"/>
         </w:rPr>
-        <w:t>REST calls are made in two ways, one every 5 minutes for 1 hours, where only 1287 tweets were collected in an hour and the other at every 10 seconds for 1 hour where 33792 tweets were collected.</w:t>
+        <w:t>REST calls are made in two ways, one every 5 minutes for 1 hour, where only 1287 tweets were collected in an hour and the other at every 10 seconds for 1 hour where 33792 tweets were collected.</w:t>
       </w:r>
     </w:p>
     <w:p>
@@ -3921,7 +4391,31 @@
           <w:sz w:val="24"/>
           <w:szCs w:val="24"/>
         </w:rPr>
-        <w:t>The data collected using streaming API are also done in two ways, one with only the keyword “Morning” which yielded 26437 tweets and for the second time, with the keyword array filter, which resulted in 172802 tweets. Both times, streaming was open for 1 hour duration.</w:t>
+        <w:t xml:space="preserve">The data collected using streaming API are also done in two ways, one with only the keyword “Morning” which yielded 26437 tweets and for the second time, with the keyword array filter, which resulted in 172802 tweets. Both times, streaming was open for </w:t>
+      </w:r>
+      <w:r>
+        <w:rPr>
+          <w:rFonts w:ascii="Arial" w:hAnsi="Arial" w:cs="Arial"/>
+          <w:sz w:val="24"/>
+          <w:szCs w:val="24"/>
+        </w:rPr>
+        <w:t>a 1</w:t>
+      </w:r>
+      <w:r>
+        <w:rPr>
+          <w:rFonts w:ascii="Arial" w:hAnsi="Arial" w:cs="Arial"/>
+          <w:sz w:val="24"/>
+          <w:szCs w:val="24"/>
+        </w:rPr>
+        <w:t>-</w:t>
+      </w:r>
+      <w:r>
+        <w:rPr>
+          <w:rFonts w:ascii="Arial" w:hAnsi="Arial" w:cs="Arial"/>
+          <w:sz w:val="24"/>
+          <w:szCs w:val="24"/>
+        </w:rPr>
+        <w:t>hour duration.</w:t>
       </w:r>
     </w:p>
     <w:p>
@@ -4128,15 +4622,15 @@
           <w:u w:val="single"/>
         </w:rPr>
       </w:pPr>
-      <w:bookmarkStart w:id="8" w:name="_Toc530372511"/>
+      <w:bookmarkStart w:id="7" w:name="_Toc530372511"/>
       <w:r>
         <w:rPr>
           <w:rFonts w:asciiTheme="minorHAnsi" w:hAnsiTheme="minorHAnsi" w:cstheme="minorHAnsi"/>
           <w:u w:val="single"/>
         </w:rPr>
-        <w:t>GEO TAGGED DATA COLLECTION FOR GLASGOW FOR SAME TIME PERIOD</w:t>
-      </w:r>
-      <w:bookmarkEnd w:id="8"/>
+        <w:t>GEOTAGGED DATA COLLECTION FOR GLASGOW FOR SAME TIME PERIOD</w:t>
+      </w:r>
+      <w:bookmarkEnd w:id="7"/>
     </w:p>
     <w:p>
       <w:pPr>
@@ -4153,7 +4647,31 @@
           <w:sz w:val="24"/>
           <w:szCs w:val="24"/>
         </w:rPr>
-        <w:t>The streaming api is used for one more purpose which is to filter the incoming data according to the location coordinates for Glasgow. These coordinates have been used to create a bounding box for Glasgow, hence enabling incoming tweets to be from Glasgow location only.</w:t>
+        <w:t xml:space="preserve">The streaming </w:t>
+      </w:r>
+      <w:r>
+        <w:rPr>
+          <w:rFonts w:ascii="Arial" w:hAnsi="Arial" w:cs="Arial"/>
+          <w:sz w:val="24"/>
+          <w:szCs w:val="24"/>
+        </w:rPr>
+        <w:t>API</w:t>
+      </w:r>
+      <w:r>
+        <w:rPr>
+          <w:rFonts w:ascii="Arial" w:hAnsi="Arial" w:cs="Arial"/>
+          <w:sz w:val="24"/>
+          <w:szCs w:val="24"/>
+        </w:rPr>
+        <w:t xml:space="preserve"> </w:t>
+      </w:r>
+      <w:r>
+        <w:rPr>
+          <w:rFonts w:ascii="Arial" w:hAnsi="Arial" w:cs="Arial"/>
+          <w:sz w:val="24"/>
+          <w:szCs w:val="24"/>
+        </w:rPr>
+        <w:t>is used for one more purpose which is to filter the incoming data according to the location coordinates for Glasgow. These coordinates have been used to create a bounding box for Glasgow, hence enabling incoming tweets to be from Glasgow location only.</w:t>
       </w:r>
     </w:p>
     <w:p>
@@ -4274,7 +4792,23 @@
           <w:sz w:val="24"/>
           <w:szCs w:val="24"/>
         </w:rPr>
-        <w:t>These coordinates have then been used in the code with end point as statuses/filter with the parameter as the coordinates obtained. This stream is also run similar to other stream (keyword and no filter) and also for same time duration.</w:t>
+        <w:t>These coordinates have then been used in the code with endpoint as statuses/filter with the parameter as the coordinates obtained. This stream is also run similar to other stream</w:t>
+      </w:r>
+      <w:r>
+        <w:rPr>
+          <w:rFonts w:ascii="Arial" w:hAnsi="Arial" w:cs="Arial"/>
+          <w:sz w:val="24"/>
+          <w:szCs w:val="24"/>
+        </w:rPr>
+        <w:t>s</w:t>
+      </w:r>
+      <w:r>
+        <w:rPr>
+          <w:rFonts w:ascii="Arial" w:hAnsi="Arial" w:cs="Arial"/>
+          <w:sz w:val="24"/>
+          <w:szCs w:val="24"/>
+        </w:rPr>
+        <w:t xml:space="preserve"> (keyword and no filter) and also for same time duration.</w:t>
       </w:r>
     </w:p>
     <w:p>
@@ -4379,7 +4913,7 @@
           <w:u w:val="single"/>
         </w:rPr>
       </w:pPr>
-      <w:bookmarkStart w:id="9" w:name="_Toc530372512"/>
+      <w:bookmarkStart w:id="8" w:name="_Toc530372512"/>
       <w:r>
         <w:rPr>
           <w:rFonts w:asciiTheme="minorHAnsi" w:hAnsiTheme="minorHAnsi" w:cstheme="minorHAnsi"/>
@@ -4394,7 +4928,7 @@
         </w:rPr>
         <w:t>AND RESTRICTIONS FROM TWITTER AND TWIT MODULE</w:t>
       </w:r>
-      <w:bookmarkEnd w:id="9"/>
+      <w:bookmarkEnd w:id="8"/>
     </w:p>
     <w:p>
       <w:pPr>
@@ -4419,7 +4953,31 @@
           <w:sz w:val="24"/>
           <w:szCs w:val="24"/>
         </w:rPr>
-        <w:t xml:space="preserve"> from twitter is done via the Twit Module which is installed via npm</w:t>
+        <w:t xml:space="preserve"> from </w:t>
+      </w:r>
+      <w:r>
+        <w:rPr>
+          <w:rFonts w:ascii="Arial" w:hAnsi="Arial" w:cs="Arial"/>
+          <w:sz w:val="24"/>
+          <w:szCs w:val="24"/>
+        </w:rPr>
+        <w:t>Twitter</w:t>
+      </w:r>
+      <w:r>
+        <w:rPr>
+          <w:rFonts w:ascii="Arial" w:hAnsi="Arial" w:cs="Arial"/>
+          <w:sz w:val="24"/>
+          <w:szCs w:val="24"/>
+        </w:rPr>
+        <w:t xml:space="preserve"> </w:t>
+      </w:r>
+      <w:r>
+        <w:rPr>
+          <w:rFonts w:ascii="Arial" w:hAnsi="Arial" w:cs="Arial"/>
+          <w:sz w:val="24"/>
+          <w:szCs w:val="24"/>
+        </w:rPr>
+        <w:t>is done via the Twit Module which is installed via npm</w:t>
       </w:r>
       <w:sdt>
         <w:sdtPr>
@@ -4502,7 +5060,55 @@
           <w:sz w:val="24"/>
           <w:szCs w:val="24"/>
         </w:rPr>
-        <w:t xml:space="preserve">Twitter has restriction of a maximum number REST calls that can be done in a 15 minute window, which is handled by the module as well by the software developed. </w:t>
+        <w:t xml:space="preserve">Twitter has </w:t>
+      </w:r>
+      <w:r>
+        <w:rPr>
+          <w:rFonts w:ascii="Arial" w:hAnsi="Arial" w:cs="Arial"/>
+          <w:sz w:val="24"/>
+          <w:szCs w:val="24"/>
+        </w:rPr>
+        <w:t xml:space="preserve">a </w:t>
+      </w:r>
+      <w:r>
+        <w:rPr>
+          <w:rFonts w:ascii="Arial" w:hAnsi="Arial" w:cs="Arial"/>
+          <w:sz w:val="24"/>
+          <w:szCs w:val="24"/>
+        </w:rPr>
+        <w:t>restriction of a maximum number</w:t>
+      </w:r>
+      <w:r>
+        <w:rPr>
+          <w:rFonts w:ascii="Arial" w:hAnsi="Arial" w:cs="Arial"/>
+          <w:sz w:val="24"/>
+          <w:szCs w:val="24"/>
+        </w:rPr>
+        <w:t xml:space="preserve"> of</w:t>
+      </w:r>
+      <w:r>
+        <w:rPr>
+          <w:rFonts w:ascii="Arial" w:hAnsi="Arial" w:cs="Arial"/>
+          <w:sz w:val="24"/>
+          <w:szCs w:val="24"/>
+        </w:rPr>
+        <w:t xml:space="preserve"> REST calls that can be done in a 15</w:t>
+      </w:r>
+      <w:r>
+        <w:rPr>
+          <w:rFonts w:ascii="Arial" w:hAnsi="Arial" w:cs="Arial"/>
+          <w:sz w:val="24"/>
+          <w:szCs w:val="24"/>
+        </w:rPr>
+        <w:t>-</w:t>
+      </w:r>
+      <w:r>
+        <w:rPr>
+          <w:rFonts w:ascii="Arial" w:hAnsi="Arial" w:cs="Arial"/>
+          <w:sz w:val="24"/>
+          <w:szCs w:val="24"/>
+        </w:rPr>
+        <w:t xml:space="preserve">minute window, which is handled by the module as well by the software developed. </w:t>
       </w:r>
     </w:p>
     <w:p>
@@ -4520,7 +5126,47 @@
           <w:sz w:val="24"/>
           <w:szCs w:val="24"/>
         </w:rPr>
-        <w:t xml:space="preserve">The way in which the Twit module handles the restriction is that, whenever the warning of limit exceeded message comes, it re-establishes the connection to twitter and tries to fetch tweets again till it successfully gets a response from twitter. In this software, the </w:t>
+        <w:t xml:space="preserve">The way in which the Twit module handles the restriction is that, whenever the warning of limit exceeded message comes, it re-establishes the connection to </w:t>
+      </w:r>
+      <w:r>
+        <w:rPr>
+          <w:rFonts w:ascii="Arial" w:hAnsi="Arial" w:cs="Arial"/>
+          <w:sz w:val="24"/>
+          <w:szCs w:val="24"/>
+        </w:rPr>
+        <w:t>Twitter</w:t>
+      </w:r>
+      <w:r>
+        <w:rPr>
+          <w:rFonts w:ascii="Arial" w:hAnsi="Arial" w:cs="Arial"/>
+          <w:sz w:val="24"/>
+          <w:szCs w:val="24"/>
+        </w:rPr>
+        <w:t xml:space="preserve"> </w:t>
+      </w:r>
+      <w:r>
+        <w:rPr>
+          <w:rFonts w:ascii="Arial" w:hAnsi="Arial" w:cs="Arial"/>
+          <w:sz w:val="24"/>
+          <w:szCs w:val="24"/>
+        </w:rPr>
+        <w:t xml:space="preserve">and tries to fetch tweets again till it successfully gets a response from </w:t>
+      </w:r>
+      <w:r>
+        <w:rPr>
+          <w:rFonts w:ascii="Arial" w:hAnsi="Arial" w:cs="Arial"/>
+          <w:sz w:val="24"/>
+          <w:szCs w:val="24"/>
+        </w:rPr>
+        <w:t>Twitter</w:t>
+      </w:r>
+      <w:r>
+        <w:rPr>
+          <w:rFonts w:ascii="Arial" w:hAnsi="Arial" w:cs="Arial"/>
+          <w:sz w:val="24"/>
+          <w:szCs w:val="24"/>
+        </w:rPr>
+        <w:t xml:space="preserve">. In this software, the </w:t>
       </w:r>
       <w:r>
         <w:rPr>
@@ -4547,7 +5193,47 @@
           <w:sz w:val="24"/>
           <w:szCs w:val="24"/>
         </w:rPr>
-        <w:t>The streaming api do not have such restrictions, as during the testing of the API, it went on for 3 hours without stopping or throwing any error in the logs.</w:t>
+        <w:t xml:space="preserve">The streaming </w:t>
+      </w:r>
+      <w:r>
+        <w:rPr>
+          <w:rFonts w:ascii="Arial" w:hAnsi="Arial" w:cs="Arial"/>
+          <w:sz w:val="24"/>
+          <w:szCs w:val="24"/>
+        </w:rPr>
+        <w:t>API</w:t>
+      </w:r>
+      <w:r>
+        <w:rPr>
+          <w:rFonts w:ascii="Arial" w:hAnsi="Arial" w:cs="Arial"/>
+          <w:sz w:val="24"/>
+          <w:szCs w:val="24"/>
+        </w:rPr>
+        <w:t xml:space="preserve"> </w:t>
+      </w:r>
+      <w:r>
+        <w:rPr>
+          <w:rFonts w:ascii="Arial" w:hAnsi="Arial" w:cs="Arial"/>
+          <w:sz w:val="24"/>
+          <w:szCs w:val="24"/>
+        </w:rPr>
+        <w:t>do not have such restrictions, as</w:t>
+      </w:r>
+      <w:r>
+        <w:rPr>
+          <w:rFonts w:ascii="Arial" w:hAnsi="Arial" w:cs="Arial"/>
+          <w:sz w:val="24"/>
+          <w:szCs w:val="24"/>
+        </w:rPr>
+        <w:t>,</w:t>
+      </w:r>
+      <w:r>
+        <w:rPr>
+          <w:rFonts w:ascii="Arial" w:hAnsi="Arial" w:cs="Arial"/>
+          <w:sz w:val="24"/>
+          <w:szCs w:val="24"/>
+        </w:rPr>
+        <w:t xml:space="preserve"> during the testing of the API, it went on for 3 hours without stopping or throwing any error in the logs.</w:t>
       </w:r>
     </w:p>
     <w:p>
@@ -4565,7 +5251,31 @@
           <w:sz w:val="24"/>
           <w:szCs w:val="24"/>
         </w:rPr>
-        <w:t>One restriction in using all 4 ways of collecting data (1 REST, 3 Streams) is that, twitter sometimes does not send data on either of the APIs and one has to terminate the program manually and start again – sometimes keep doing it for 4-5 times to get all tweets from all 4 API calls. But once that starts happening, it works flawlessly without stopping till manually stopped.</w:t>
+        <w:t xml:space="preserve">One restriction in using all 4 ways of collecting data (1 REST, 3 Streams) is that </w:t>
+      </w:r>
+      <w:r>
+        <w:rPr>
+          <w:rFonts w:ascii="Arial" w:hAnsi="Arial" w:cs="Arial"/>
+          <w:sz w:val="24"/>
+          <w:szCs w:val="24"/>
+        </w:rPr>
+        <w:t>Twitter</w:t>
+      </w:r>
+      <w:r>
+        <w:rPr>
+          <w:rFonts w:ascii="Arial" w:hAnsi="Arial" w:cs="Arial"/>
+          <w:sz w:val="24"/>
+          <w:szCs w:val="24"/>
+        </w:rPr>
+        <w:t xml:space="preserve"> </w:t>
+      </w:r>
+      <w:r>
+        <w:rPr>
+          <w:rFonts w:ascii="Arial" w:hAnsi="Arial" w:cs="Arial"/>
+          <w:sz w:val="24"/>
+          <w:szCs w:val="24"/>
+        </w:rPr>
+        <w:t>sometimes does not send data on either of the APIs and one has to terminate the program manually and start again – sometimes keep doing it for 4-5 times to get all tweets from all 4 API calls. But once that starts happening, it works flawlessly without stopping till manually stopped.</w:t>
       </w:r>
     </w:p>
     <w:p>
@@ -4583,7 +5293,71 @@
           <w:sz w:val="24"/>
           <w:szCs w:val="24"/>
         </w:rPr>
-        <w:t>I have used an array of top trending keywords (obtained after google search – for both twitter and google). This increases the possibility of gathering a very large amount of data, specially considering the different REST calls going through every time with a different keyword search. The same keyword array is also used for streaming tweets with keyword filtering, where tweets matching any keyword present in the array is received.</w:t>
+        <w:t>The software uses</w:t>
+      </w:r>
+      <w:r>
+        <w:rPr>
+          <w:rFonts w:ascii="Arial" w:hAnsi="Arial" w:cs="Arial"/>
+          <w:sz w:val="24"/>
+          <w:szCs w:val="24"/>
+        </w:rPr>
+        <w:t xml:space="preserve"> an array of top trending keywords (obtained after google search – for both </w:t>
+      </w:r>
+      <w:r>
+        <w:rPr>
+          <w:rFonts w:ascii="Arial" w:hAnsi="Arial" w:cs="Arial"/>
+          <w:sz w:val="24"/>
+          <w:szCs w:val="24"/>
+        </w:rPr>
+        <w:t>Twitter</w:t>
+      </w:r>
+      <w:r>
+        <w:rPr>
+          <w:rFonts w:ascii="Arial" w:hAnsi="Arial" w:cs="Arial"/>
+          <w:sz w:val="24"/>
+          <w:szCs w:val="24"/>
+        </w:rPr>
+        <w:t xml:space="preserve"> </w:t>
+      </w:r>
+      <w:r>
+        <w:rPr>
+          <w:rFonts w:ascii="Arial" w:hAnsi="Arial" w:cs="Arial"/>
+          <w:sz w:val="24"/>
+          <w:szCs w:val="24"/>
+        </w:rPr>
+        <w:t xml:space="preserve">and </w:t>
+      </w:r>
+      <w:r>
+        <w:rPr>
+          <w:rFonts w:ascii="Arial" w:hAnsi="Arial" w:cs="Arial"/>
+          <w:sz w:val="24"/>
+          <w:szCs w:val="24"/>
+        </w:rPr>
+        <w:t>G</w:t>
+      </w:r>
+      <w:r>
+        <w:rPr>
+          <w:rFonts w:ascii="Arial" w:hAnsi="Arial" w:cs="Arial"/>
+          <w:sz w:val="24"/>
+          <w:szCs w:val="24"/>
+        </w:rPr>
+        <w:t xml:space="preserve">oogle). This increases the possibility of gathering a very large amount of data, </w:t>
+      </w:r>
+      <w:r>
+        <w:rPr>
+          <w:rFonts w:ascii="Arial" w:hAnsi="Arial" w:cs="Arial"/>
+          <w:sz w:val="24"/>
+          <w:szCs w:val="24"/>
+        </w:rPr>
+        <w:t>e</w:t>
+      </w:r>
+      <w:r>
+        <w:rPr>
+          <w:rFonts w:ascii="Arial" w:hAnsi="Arial" w:cs="Arial"/>
+          <w:sz w:val="24"/>
+          <w:szCs w:val="24"/>
+        </w:rPr>
+        <w:t>specially considering the different REST calls going through every time with a different keyword search. The same keyword array is also used for streaming tweets with keyword filtering, where tweets matching any keyword present in the array is received.</w:t>
       </w:r>
     </w:p>
     <w:p>
@@ -4682,7 +5456,7 @@
           <w:sz w:val="40"/>
         </w:rPr>
       </w:pPr>
-      <w:bookmarkStart w:id="10" w:name="_Toc530372513"/>
+      <w:bookmarkStart w:id="9" w:name="_Toc530372513"/>
       <w:r>
         <w:rPr>
           <w:sz w:val="40"/>
@@ -4695,7 +5469,7 @@
         </w:rPr>
         <w:t>: TWITTER</w:t>
       </w:r>
-      <w:bookmarkEnd w:id="10"/>
+      <w:bookmarkEnd w:id="9"/>
     </w:p>
     <w:p>
       <w:pPr>
@@ -4712,7 +5486,47 @@
           <w:sz w:val="24"/>
           <w:szCs w:val="24"/>
         </w:rPr>
-        <w:t>The amount of data collected varies on the time and day of the week where the data is collected. It also varies according to the type of filtering used, number of keywords used for filtering and also on the number of api calls done in a fixed period of time.</w:t>
+        <w:t xml:space="preserve">The amount of data collected varies on the time and day of the week where the data is collected. It also varies according to the type of filtering used, </w:t>
+      </w:r>
+      <w:r>
+        <w:rPr>
+          <w:rFonts w:ascii="Arial" w:hAnsi="Arial" w:cs="Arial"/>
+          <w:sz w:val="24"/>
+          <w:szCs w:val="24"/>
+        </w:rPr>
+        <w:t xml:space="preserve">a </w:t>
+      </w:r>
+      <w:r>
+        <w:rPr>
+          <w:rFonts w:ascii="Arial" w:hAnsi="Arial" w:cs="Arial"/>
+          <w:sz w:val="24"/>
+          <w:szCs w:val="24"/>
+        </w:rPr>
+        <w:t xml:space="preserve">number of keywords used for filtering and also on the number of </w:t>
+      </w:r>
+      <w:r>
+        <w:rPr>
+          <w:rFonts w:ascii="Arial" w:hAnsi="Arial" w:cs="Arial"/>
+          <w:sz w:val="24"/>
+          <w:szCs w:val="24"/>
+        </w:rPr>
+        <w:t>API</w:t>
+      </w:r>
+      <w:r>
+        <w:rPr>
+          <w:rFonts w:ascii="Arial" w:hAnsi="Arial" w:cs="Arial"/>
+          <w:sz w:val="24"/>
+          <w:szCs w:val="24"/>
+        </w:rPr>
+        <w:t xml:space="preserve"> </w:t>
+      </w:r>
+      <w:r>
+        <w:rPr>
+          <w:rFonts w:ascii="Arial" w:hAnsi="Arial" w:cs="Arial"/>
+          <w:sz w:val="24"/>
+          <w:szCs w:val="24"/>
+        </w:rPr>
+        <w:t>calls done in a fixed period of time.</w:t>
       </w:r>
     </w:p>
     <w:p>
@@ -4723,7 +5537,7 @@
           <w:u w:val="single"/>
         </w:rPr>
       </w:pPr>
-      <w:bookmarkStart w:id="11" w:name="_Toc530372514"/>
+      <w:bookmarkStart w:id="10" w:name="_Toc530372514"/>
       <w:r>
         <w:rPr>
           <w:rFonts w:asciiTheme="minorHAnsi" w:hAnsiTheme="minorHAnsi" w:cstheme="minorHAnsi"/>
@@ -4731,7 +5545,7 @@
         </w:rPr>
         <w:t>TOTAL DATA COLLECTED</w:t>
       </w:r>
-      <w:bookmarkEnd w:id="11"/>
+      <w:bookmarkEnd w:id="10"/>
     </w:p>
     <w:p>
       <w:pPr>
@@ -4748,7 +5562,23 @@
           <w:sz w:val="24"/>
           <w:szCs w:val="24"/>
         </w:rPr>
-        <w:t>The total amount of data collected using all the REST calls and all 3 STREAM types is different for different runs. Total data collected during first run was 145919. This was the data when keyword used in REST call was “Morning”</w:t>
+        <w:t xml:space="preserve">The total amount of data collected using all the REST calls and all 3 STREAM types is different for different runs. Total data collected during </w:t>
+      </w:r>
+      <w:r>
+        <w:rPr>
+          <w:rFonts w:ascii="Arial" w:hAnsi="Arial" w:cs="Arial"/>
+          <w:sz w:val="24"/>
+          <w:szCs w:val="24"/>
+        </w:rPr>
+        <w:t xml:space="preserve">the </w:t>
+      </w:r>
+      <w:r>
+        <w:rPr>
+          <w:rFonts w:ascii="Arial" w:hAnsi="Arial" w:cs="Arial"/>
+          <w:sz w:val="24"/>
+          <w:szCs w:val="24"/>
+        </w:rPr>
+        <w:t>first run was 145919. This was the data when keyword used in REST call was “Morning”</w:t>
       </w:r>
       <w:r>
         <w:rPr>
@@ -4809,7 +5639,39 @@
           <w:szCs w:val="24"/>
         </w:rPr>
         <w:lastRenderedPageBreak/>
-        <w:t>During the 10 minutes interval, all data was collected for 6 times and following graph was obtained:</w:t>
+        <w:t xml:space="preserve">During the 10 minutes interval, all data </w:t>
+      </w:r>
+      <w:r>
+        <w:rPr>
+          <w:rFonts w:ascii="Arial" w:hAnsi="Arial" w:cs="Arial"/>
+          <w:sz w:val="24"/>
+          <w:szCs w:val="24"/>
+        </w:rPr>
+        <w:t>were</w:t>
+      </w:r>
+      <w:r>
+        <w:rPr>
+          <w:rFonts w:ascii="Arial" w:hAnsi="Arial" w:cs="Arial"/>
+          <w:sz w:val="24"/>
+          <w:szCs w:val="24"/>
+        </w:rPr>
+        <w:t xml:space="preserve"> collected for 6 times and</w:t>
+      </w:r>
+      <w:r>
+        <w:rPr>
+          <w:rFonts w:ascii="Arial" w:hAnsi="Arial" w:cs="Arial"/>
+          <w:sz w:val="24"/>
+          <w:szCs w:val="24"/>
+        </w:rPr>
+        <w:t xml:space="preserve"> the</w:t>
+      </w:r>
+      <w:r>
+        <w:rPr>
+          <w:rFonts w:ascii="Arial" w:hAnsi="Arial" w:cs="Arial"/>
+          <w:sz w:val="24"/>
+          <w:szCs w:val="24"/>
+        </w:rPr>
+        <w:t xml:space="preserve"> following graph was obtained:</w:t>
       </w:r>
     </w:p>
     <w:p>
@@ -4894,7 +5756,7 @@
           <w:u w:val="single"/>
         </w:rPr>
       </w:pPr>
-      <w:bookmarkStart w:id="12" w:name="_Toc530372515"/>
+      <w:bookmarkStart w:id="11" w:name="_Toc530372515"/>
       <w:r>
         <w:rPr>
           <w:rFonts w:asciiTheme="minorHAnsi" w:hAnsiTheme="minorHAnsi" w:cstheme="minorHAnsi"/>
@@ -4902,7 +5764,7 @@
         </w:rPr>
         <w:t>TWEETS FROM GLASGOW</w:t>
       </w:r>
-      <w:bookmarkEnd w:id="12"/>
+      <w:bookmarkEnd w:id="11"/>
     </w:p>
     <w:p>
       <w:pPr>
@@ -4919,7 +5781,39 @@
           <w:sz w:val="24"/>
           <w:szCs w:val="24"/>
         </w:rPr>
-        <w:t>The total data collected from Glasgow over different 10 minute interval in an hour using all 4 APIs are shown below.</w:t>
+        <w:t>The total data collected from Glasgow over</w:t>
+      </w:r>
+      <w:r>
+        <w:rPr>
+          <w:rFonts w:ascii="Arial" w:hAnsi="Arial" w:cs="Arial"/>
+          <w:sz w:val="24"/>
+          <w:szCs w:val="24"/>
+        </w:rPr>
+        <w:t xml:space="preserve"> the</w:t>
+      </w:r>
+      <w:r>
+        <w:rPr>
+          <w:rFonts w:ascii="Arial" w:hAnsi="Arial" w:cs="Arial"/>
+          <w:sz w:val="24"/>
+          <w:szCs w:val="24"/>
+        </w:rPr>
+        <w:t xml:space="preserve"> different 10</w:t>
+      </w:r>
+      <w:r>
+        <w:rPr>
+          <w:rFonts w:ascii="Arial" w:hAnsi="Arial" w:cs="Arial"/>
+          <w:sz w:val="24"/>
+          <w:szCs w:val="24"/>
+        </w:rPr>
+        <w:t>-</w:t>
+      </w:r>
+      <w:r>
+        <w:rPr>
+          <w:rFonts w:ascii="Arial" w:hAnsi="Arial" w:cs="Arial"/>
+          <w:sz w:val="24"/>
+          <w:szCs w:val="24"/>
+        </w:rPr>
+        <w:t>minute interval in an hour using all 4 APIs are shown below.</w:t>
       </w:r>
     </w:p>
     <w:p>
@@ -5022,7 +5916,7 @@
           <w:u w:val="single"/>
         </w:rPr>
       </w:pPr>
-      <w:bookmarkStart w:id="13" w:name="_Toc530372516"/>
+      <w:bookmarkStart w:id="12" w:name="_Toc530372516"/>
       <w:r>
         <w:rPr>
           <w:rFonts w:asciiTheme="minorHAnsi" w:hAnsiTheme="minorHAnsi" w:cstheme="minorHAnsi"/>
@@ -5030,7 +5924,7 @@
         </w:rPr>
         <w:t>TOTAL REDUNDANT DATA</w:t>
       </w:r>
-      <w:bookmarkEnd w:id="13"/>
+      <w:bookmarkEnd w:id="12"/>
     </w:p>
     <w:p>
       <w:pPr>
@@ -5140,7 +6034,55 @@
           <w:sz w:val="24"/>
           <w:szCs w:val="24"/>
         </w:rPr>
-        <w:t>From the above graph, it may be concluded that, the mechanism to collect data works well, as the redundant data collected is almost negligible, specially considering the total tweets collected for every 10 minute period. Hence, most of the data collected from this software is unique in nature.</w:t>
+        <w:t>From the above graph, it may be concluded that</w:t>
+      </w:r>
+      <w:r>
+        <w:rPr>
+          <w:rFonts w:ascii="Arial" w:hAnsi="Arial" w:cs="Arial"/>
+          <w:sz w:val="24"/>
+          <w:szCs w:val="24"/>
+        </w:rPr>
+        <w:t xml:space="preserve"> </w:t>
+      </w:r>
+      <w:r>
+        <w:rPr>
+          <w:rFonts w:ascii="Arial" w:hAnsi="Arial" w:cs="Arial"/>
+          <w:sz w:val="24"/>
+          <w:szCs w:val="24"/>
+        </w:rPr>
+        <w:t xml:space="preserve">the mechanism to collect data works well, as the redundant data collected is almost negligible, </w:t>
+      </w:r>
+      <w:r>
+        <w:rPr>
+          <w:rFonts w:ascii="Arial" w:hAnsi="Arial" w:cs="Arial"/>
+          <w:sz w:val="24"/>
+          <w:szCs w:val="24"/>
+        </w:rPr>
+        <w:t>e</w:t>
+      </w:r>
+      <w:r>
+        <w:rPr>
+          <w:rFonts w:ascii="Arial" w:hAnsi="Arial" w:cs="Arial"/>
+          <w:sz w:val="24"/>
+          <w:szCs w:val="24"/>
+        </w:rPr>
+        <w:t xml:space="preserve">specially considering the total tweets collected for every 10 minute period. Hence, most of the data collected from this software </w:t>
+      </w:r>
+      <w:r>
+        <w:rPr>
+          <w:rFonts w:ascii="Arial" w:hAnsi="Arial" w:cs="Arial"/>
+          <w:sz w:val="24"/>
+          <w:szCs w:val="24"/>
+        </w:rPr>
+        <w:t>are</w:t>
+      </w:r>
+      <w:r>
+        <w:rPr>
+          <w:rFonts w:ascii="Arial" w:hAnsi="Arial" w:cs="Arial"/>
+          <w:sz w:val="24"/>
+          <w:szCs w:val="24"/>
+        </w:rPr>
+        <w:t xml:space="preserve"> unique in nature.</w:t>
       </w:r>
     </w:p>
     <w:p>
@@ -5151,7 +6093,7 @@
           <w:u w:val="single"/>
         </w:rPr>
       </w:pPr>
-      <w:bookmarkStart w:id="14" w:name="_Toc530372517"/>
+      <w:bookmarkStart w:id="13" w:name="_Toc530372517"/>
       <w:r>
         <w:rPr>
           <w:rFonts w:asciiTheme="minorHAnsi" w:hAnsiTheme="minorHAnsi" w:cstheme="minorHAnsi"/>
@@ -5159,7 +6101,7 @@
         </w:rPr>
         <w:t>RE-TWEETS AND QUOTES</w:t>
       </w:r>
-      <w:bookmarkEnd w:id="14"/>
+      <w:bookmarkEnd w:id="13"/>
     </w:p>
     <w:p>
       <w:pPr>
@@ -5395,7 +6337,23 @@
           <w:sz w:val="24"/>
           <w:szCs w:val="24"/>
         </w:rPr>
-        <w:t>From the above 2 graphs, it is conclusive that, almost half of the total tweets or more (in some cases) are retweets and not the new tweets. Also, a fair amount of tweets have quotes contained in them when the total tweets for the same period is taken into the consideration.</w:t>
+        <w:t xml:space="preserve">From the above 2 graphs, it is conclusive that, almost half of the total tweets or more (in some cases) are retweets and not the new tweets. Also, a fair amount of tweets have quotes contained in them when the total tweets for the same period </w:t>
+      </w:r>
+      <w:r>
+        <w:rPr>
+          <w:rFonts w:ascii="Arial" w:hAnsi="Arial" w:cs="Arial"/>
+          <w:sz w:val="24"/>
+          <w:szCs w:val="24"/>
+        </w:rPr>
+        <w:t>are</w:t>
+      </w:r>
+      <w:r>
+        <w:rPr>
+          <w:rFonts w:ascii="Arial" w:hAnsi="Arial" w:cs="Arial"/>
+          <w:sz w:val="24"/>
+          <w:szCs w:val="24"/>
+        </w:rPr>
+        <w:t xml:space="preserve"> taken into consideration.</w:t>
       </w:r>
     </w:p>
     <w:p>
@@ -5405,12 +6363,12 @@
           <w:sz w:val="40"/>
         </w:rPr>
       </w:pPr>
-      <w:bookmarkStart w:id="15" w:name="_Toc530372518"/>
+      <w:bookmarkStart w:id="14" w:name="_Toc530372518"/>
       <w:r>
         <w:rPr>
           <w:sz w:val="40"/>
         </w:rPr>
-        <w:t>ENHANCING THE GEO TAGGED DATA</w:t>
+        <w:t>ENHANCING THE GEOTAGGED DATA</w:t>
       </w:r>
       <w:r>
         <w:rPr>
@@ -5418,7 +6376,7 @@
         </w:rPr>
         <w:t>: TWITTER</w:t>
       </w:r>
-      <w:bookmarkEnd w:id="15"/>
+      <w:bookmarkEnd w:id="14"/>
     </w:p>
     <w:p>
       <w:pPr>
@@ -5428,7 +6386,7 @@
           <w:u w:val="single"/>
         </w:rPr>
       </w:pPr>
-      <w:bookmarkStart w:id="16" w:name="_Toc530372519"/>
+      <w:bookmarkStart w:id="15" w:name="_Toc530372519"/>
       <w:r>
         <w:rPr>
           <w:rFonts w:asciiTheme="minorHAnsi" w:hAnsiTheme="minorHAnsi" w:cstheme="minorHAnsi"/>
@@ -5436,7 +6394,7 @@
         </w:rPr>
         <w:t>GROUPING OF TWEETS: CLUSTERING</w:t>
       </w:r>
-      <w:bookmarkEnd w:id="16"/>
+      <w:bookmarkEnd w:id="15"/>
     </w:p>
     <w:p>
       <w:pPr>
@@ -5453,7 +6411,23 @@
           <w:sz w:val="24"/>
           <w:szCs w:val="24"/>
         </w:rPr>
-        <w:t>The main idea of collecting all tweets is to group them in a way that the similar tweets according to the text are placed together in a single group. This clustering is done by this software by an algorithm called Minhash Locality Sensitive Hashing. This algorithm is generally used for finding the similarity between sets, which are the texts in our use case. It is mainly used for finding the similar set of text and clustering them together. Jaccard similarity coefficient and minimum hash values are used to find the 2 similar text samples</w:t>
+        <w:t xml:space="preserve">The main idea of collecting all tweets is to group them in a way that the similar tweets according to the text are placed together in a single group. This clustering is done by this software by an algorithm called Minhash Locality Sensitive Hashing. This algorithm is generally used for finding the similarity between sets, which are the texts in our use case. It is mainly used for finding </w:t>
+      </w:r>
+      <w:r>
+        <w:rPr>
+          <w:rFonts w:ascii="Arial" w:hAnsi="Arial" w:cs="Arial"/>
+          <w:sz w:val="24"/>
+          <w:szCs w:val="24"/>
+        </w:rPr>
+        <w:t>a</w:t>
+      </w:r>
+      <w:r>
+        <w:rPr>
+          <w:rFonts w:ascii="Arial" w:hAnsi="Arial" w:cs="Arial"/>
+          <w:sz w:val="24"/>
+          <w:szCs w:val="24"/>
+        </w:rPr>
+        <w:t xml:space="preserve"> similar set of text and clustering them together. Jaccard similarity coefficient and minimum hash values are used to find the 2 similar text samples</w:t>
       </w:r>
       <w:sdt>
         <w:sdtPr>
@@ -5568,7 +6542,23 @@
           <w:sz w:val="24"/>
           <w:szCs w:val="24"/>
         </w:rPr>
-        <w:t>. A npm module named as “Stopword” is also used to remove the noisy words from the word array</w:t>
+        <w:t xml:space="preserve">. </w:t>
+      </w:r>
+      <w:r>
+        <w:rPr>
+          <w:rFonts w:ascii="Arial" w:hAnsi="Arial" w:cs="Arial"/>
+          <w:sz w:val="24"/>
+          <w:szCs w:val="24"/>
+        </w:rPr>
+        <w:t>The</w:t>
+      </w:r>
+      <w:r>
+        <w:rPr>
+          <w:rFonts w:ascii="Arial" w:hAnsi="Arial" w:cs="Arial"/>
+          <w:sz w:val="24"/>
+          <w:szCs w:val="24"/>
+        </w:rPr>
+        <w:t xml:space="preserve"> npm module named as “Stopword” is also used to remove the noisy words from the word array</w:t>
       </w:r>
       <w:sdt>
         <w:sdtPr>
@@ -5580,6 +6570,7 @@
           <w:id w:val="-1012611784"/>
           <w:citation/>
         </w:sdtPr>
+        <w:sdtEndPr/>
         <w:sdtContent>
           <w:r>
             <w:rPr>
@@ -6080,7 +7071,39 @@
           <w:sz w:val="24"/>
           <w:szCs w:val="24"/>
         </w:rPr>
-        <w:t>It may be concluded that very few users are there who tweet with their geo location enabled. This is inline with the conclusion made earlier with the total geo location enabled data collected.</w:t>
+        <w:t>It may be concluded that very few users are there who tweet with their geolocation enabled. This is in</w:t>
+      </w:r>
+      <w:r>
+        <w:rPr>
+          <w:rFonts w:ascii="Arial" w:hAnsi="Arial" w:cs="Arial"/>
+          <w:sz w:val="24"/>
+          <w:szCs w:val="24"/>
+        </w:rPr>
+        <w:t xml:space="preserve"> </w:t>
+      </w:r>
+      <w:r>
+        <w:rPr>
+          <w:rFonts w:ascii="Arial" w:hAnsi="Arial" w:cs="Arial"/>
+          <w:sz w:val="24"/>
+          <w:szCs w:val="24"/>
+        </w:rPr>
+        <w:t>line with the conclusion made earlier with the total geo</w:t>
+      </w:r>
+      <w:r>
+        <w:rPr>
+          <w:rFonts w:ascii="Arial" w:hAnsi="Arial" w:cs="Arial"/>
+          <w:sz w:val="24"/>
+          <w:szCs w:val="24"/>
+        </w:rPr>
+        <w:t>-</w:t>
+      </w:r>
+      <w:r>
+        <w:rPr>
+          <w:rFonts w:ascii="Arial" w:hAnsi="Arial" w:cs="Arial"/>
+          <w:sz w:val="24"/>
+          <w:szCs w:val="24"/>
+        </w:rPr>
+        <w:t>location enabled data collected.</w:t>
       </w:r>
     </w:p>
     <w:p>
@@ -6191,7 +7214,7 @@
           <w:sz w:val="24"/>
           <w:szCs w:val="24"/>
         </w:rPr>
-        <w:t xml:space="preserve"> This again coincides with the conclusion that very few geo-tagged tweets exists from the total tweets collected.</w:t>
+        <w:t xml:space="preserve"> This again coincides with the conclusion that very few geo-tagged tweets exist from the total tweets collected.</w:t>
       </w:r>
     </w:p>
     <w:p>
@@ -6209,7 +7232,23 @@
           <w:sz w:val="24"/>
           <w:szCs w:val="24"/>
         </w:rPr>
-        <w:t>Thus, it is very much possible that profile information may be enabled for a user, which for example may be shown as Glasgow, but the geo-tagged location shows the user tweeting from another location in the world, for instance London.</w:t>
+        <w:t>Thus, it is very much possible that profile information may be enabled for a user, which for example may be shown as Glasgow, but the geo-tagged location shows the user tweeting from another location in the world, for instance</w:t>
+      </w:r>
+      <w:r>
+        <w:rPr>
+          <w:rFonts w:ascii="Arial" w:hAnsi="Arial" w:cs="Arial"/>
+          <w:sz w:val="24"/>
+          <w:szCs w:val="24"/>
+        </w:rPr>
+        <w:t>,</w:t>
+      </w:r>
+      <w:r>
+        <w:rPr>
+          <w:rFonts w:ascii="Arial" w:hAnsi="Arial" w:cs="Arial"/>
+          <w:sz w:val="24"/>
+          <w:szCs w:val="24"/>
+        </w:rPr>
+        <w:t xml:space="preserve"> London.</w:t>
       </w:r>
     </w:p>
     <w:p>
@@ -6220,7 +7259,7 @@
           <w:u w:val="single"/>
         </w:rPr>
       </w:pPr>
-      <w:bookmarkStart w:id="17" w:name="_Toc530372520"/>
+      <w:bookmarkStart w:id="16" w:name="_Toc530372520"/>
       <w:r>
         <w:rPr>
           <w:rFonts w:asciiTheme="minorHAnsi" w:hAnsiTheme="minorHAnsi" w:cstheme="minorHAnsi"/>
@@ -6228,7 +7267,7 @@
         </w:rPr>
         <w:t>GEO-LOCATION ASSIGNMENT TO CLUSTERS</w:t>
       </w:r>
-      <w:bookmarkEnd w:id="17"/>
+      <w:bookmarkEnd w:id="16"/>
     </w:p>
     <w:p>
       <w:pPr>
@@ -6263,7 +7302,55 @@
           <w:sz w:val="24"/>
           <w:szCs w:val="24"/>
         </w:rPr>
-        <w:t>The method used by this software to assign a cluster a location is right now uses the given information in a way that it gives out the information about if a cluster belongs to the location Glasgow or not. The logic used on assigning this information is that, if a tweet is from Glasgow, then it’s place information would be Glasgow, which in turn may or may not have any coordinates assigned to it. A cluster is said to be belonging to the location Glasgow only on the following conditions:</w:t>
+        <w:t>The method used by this software to assign a cluster a location is right now us</w:t>
+      </w:r>
+      <w:r>
+        <w:rPr>
+          <w:rFonts w:ascii="Arial" w:hAnsi="Arial" w:cs="Arial"/>
+          <w:sz w:val="24"/>
+          <w:szCs w:val="24"/>
+        </w:rPr>
+        <w:t>ing</w:t>
+      </w:r>
+      <w:r>
+        <w:rPr>
+          <w:rFonts w:ascii="Arial" w:hAnsi="Arial" w:cs="Arial"/>
+          <w:sz w:val="24"/>
+          <w:szCs w:val="24"/>
+        </w:rPr>
+        <w:t xml:space="preserve"> the given information in a way that it gives out the information about if a cluster belongs to the location Glasgow or not. The logic used </w:t>
+      </w:r>
+      <w:r>
+        <w:rPr>
+          <w:rFonts w:ascii="Arial" w:hAnsi="Arial" w:cs="Arial"/>
+          <w:sz w:val="24"/>
+          <w:szCs w:val="24"/>
+        </w:rPr>
+        <w:t>i</w:t>
+      </w:r>
+      <w:r>
+        <w:rPr>
+          <w:rFonts w:ascii="Arial" w:hAnsi="Arial" w:cs="Arial"/>
+          <w:sz w:val="24"/>
+          <w:szCs w:val="24"/>
+        </w:rPr>
+        <w:t>n assigning this information is that, if a tweet is from Glasgow, then it</w:t>
+      </w:r>
+      <w:r>
+        <w:rPr>
+          <w:rFonts w:ascii="Arial" w:hAnsi="Arial" w:cs="Arial"/>
+          <w:sz w:val="24"/>
+          <w:szCs w:val="24"/>
+        </w:rPr>
+        <w:t>s</w:t>
+      </w:r>
+      <w:r>
+        <w:rPr>
+          <w:rFonts w:ascii="Arial" w:hAnsi="Arial" w:cs="Arial"/>
+          <w:sz w:val="24"/>
+          <w:szCs w:val="24"/>
+        </w:rPr>
+        <w:t xml:space="preserve"> place information would be Glasgow, which in turn may or may not have any coordinates assigned to it. A cluster is said to be belonging to the location Glasgow only on the following conditions:</w:t>
       </w:r>
     </w:p>
     <w:p>
@@ -6414,6 +7501,14 @@
           <w:szCs w:val="24"/>
         </w:rPr>
         <w:t xml:space="preserve">Using this methodology, this software analyses the clusters formed and finds information about the number of Glasgow clusters, </w:t>
+      </w:r>
+      <w:r>
+        <w:rPr>
+          <w:rFonts w:ascii="Arial" w:hAnsi="Arial" w:cs="Arial"/>
+          <w:sz w:val="24"/>
+          <w:szCs w:val="24"/>
+        </w:rPr>
+        <w:t xml:space="preserve">a </w:t>
       </w:r>
       <w:r>
         <w:rPr>
@@ -6524,7 +7619,23 @@
           <w:sz w:val="24"/>
           <w:szCs w:val="24"/>
         </w:rPr>
-        <w:t>Based on the graph generated, it can be assumed that no clusters belong to the location Glasgow. In fact, most of the clusters have no location assigned to them at all, which is also seconds the previous observations that the maximum tweets have no geo-location data present in them.</w:t>
+        <w:t>Based on the graph generated, it can be assumed that no clusters belong to the location</w:t>
+      </w:r>
+      <w:r>
+        <w:rPr>
+          <w:rFonts w:ascii="Arial" w:hAnsi="Arial" w:cs="Arial"/>
+          <w:sz w:val="24"/>
+          <w:szCs w:val="24"/>
+        </w:rPr>
+        <w:t>,</w:t>
+      </w:r>
+      <w:r>
+        <w:rPr>
+          <w:rFonts w:ascii="Arial" w:hAnsi="Arial" w:cs="Arial"/>
+          <w:sz w:val="24"/>
+          <w:szCs w:val="24"/>
+        </w:rPr>
+        <w:t xml:space="preserve"> Glasgow. In fact, most of the clusters have no location assigned to them at all, which is also seconds the previous observations that the maximum tweets have no geolocation data present in them.</w:t>
       </w:r>
     </w:p>
     <w:p>
@@ -6542,7 +7653,23 @@
           <w:sz w:val="24"/>
           <w:szCs w:val="24"/>
         </w:rPr>
-        <w:t>Also, from the above graph, a number of clusters are present which are having a geo-located tweets in them, but they can be from any other part of the world, as tweets obtained using the different APIs may result in collection of data from all over the world.</w:t>
+        <w:t xml:space="preserve">Also, from the above graph, a number of clusters are present which are having a geo-located tweet in them, but they can be from any other part of the world, as tweets obtained using the different APIs may result in </w:t>
+      </w:r>
+      <w:r>
+        <w:rPr>
+          <w:rFonts w:ascii="Arial" w:hAnsi="Arial" w:cs="Arial"/>
+          <w:sz w:val="24"/>
+          <w:szCs w:val="24"/>
+        </w:rPr>
+        <w:t xml:space="preserve">the </w:t>
+      </w:r>
+      <w:r>
+        <w:rPr>
+          <w:rFonts w:ascii="Arial" w:hAnsi="Arial" w:cs="Arial"/>
+          <w:sz w:val="24"/>
+          <w:szCs w:val="24"/>
+        </w:rPr>
+        <w:t>collection of data from all over the world.</w:t>
       </w:r>
     </w:p>
     <w:p>
@@ -6571,15 +7698,29 @@
           <w:u w:val="single"/>
         </w:rPr>
       </w:pPr>
-      <w:bookmarkStart w:id="18" w:name="_Toc530372521"/>
+      <w:bookmarkStart w:id="17" w:name="_Toc530372521"/>
       <w:r>
         <w:rPr>
           <w:rFonts w:asciiTheme="minorHAnsi" w:hAnsiTheme="minorHAnsi" w:cstheme="minorHAnsi"/>
           <w:u w:val="single"/>
         </w:rPr>
-        <w:t>EVLUATION OF METHOD</w:t>
-      </w:r>
-      <w:bookmarkEnd w:id="18"/>
+        <w:t>EV</w:t>
+      </w:r>
+      <w:r>
+        <w:rPr>
+          <w:rFonts w:asciiTheme="minorHAnsi" w:hAnsiTheme="minorHAnsi" w:cstheme="minorHAnsi"/>
+          <w:u w:val="single"/>
+        </w:rPr>
+        <w:t>A</w:t>
+      </w:r>
+      <w:r>
+        <w:rPr>
+          <w:rFonts w:asciiTheme="minorHAnsi" w:hAnsiTheme="minorHAnsi" w:cstheme="minorHAnsi"/>
+          <w:u w:val="single"/>
+        </w:rPr>
+        <w:t>LUATION OF METHOD</w:t>
+      </w:r>
+      <w:bookmarkEnd w:id="17"/>
     </w:p>
     <w:p>
       <w:pPr>
@@ -6596,7 +7737,39 @@
           <w:sz w:val="24"/>
           <w:szCs w:val="24"/>
         </w:rPr>
-        <w:t>The above method is evaluated on a basis that, since the number of clusters belonging to Glasgow location came out to be zero, so, clusters are tried to be assigned a country – United Kingdom. A similar approach is used for assignment of country to each cluster as discussed in the section GEO-LOCATION ASSIGNMENT TO CLUSTERS.</w:t>
+        <w:t xml:space="preserve">The above method is evaluated on a basis that, since the number of clusters belonging to Glasgow location came out to be zero, so, clusters are tried to be assigned a country – </w:t>
+      </w:r>
+      <w:r>
+        <w:rPr>
+          <w:rFonts w:ascii="Arial" w:hAnsi="Arial" w:cs="Arial"/>
+          <w:sz w:val="24"/>
+          <w:szCs w:val="24"/>
+        </w:rPr>
+        <w:t xml:space="preserve">the </w:t>
+      </w:r>
+      <w:r>
+        <w:rPr>
+          <w:rFonts w:ascii="Arial" w:hAnsi="Arial" w:cs="Arial"/>
+          <w:sz w:val="24"/>
+          <w:szCs w:val="24"/>
+        </w:rPr>
+        <w:t xml:space="preserve">United Kingdom. A similar approach is used for assignment of </w:t>
+      </w:r>
+      <w:r>
+        <w:rPr>
+          <w:rFonts w:ascii="Arial" w:hAnsi="Arial" w:cs="Arial"/>
+          <w:sz w:val="24"/>
+          <w:szCs w:val="24"/>
+        </w:rPr>
+        <w:t xml:space="preserve">a </w:t>
+      </w:r>
+      <w:r>
+        <w:rPr>
+          <w:rFonts w:ascii="Arial" w:hAnsi="Arial" w:cs="Arial"/>
+          <w:sz w:val="24"/>
+          <w:szCs w:val="24"/>
+        </w:rPr>
+        <w:t>country to each cluster as discussed in the section GEO-LOCATION ASSIGNMENT TO CLUSTERS.</w:t>
       </w:r>
     </w:p>
     <w:p>
@@ -6614,7 +7787,23 @@
           <w:sz w:val="24"/>
           <w:szCs w:val="24"/>
         </w:rPr>
-        <w:t>The code snippet is similar to the one present in the previous section and is implemented on the exact same conditions, but this time, for the country as United Kingdom.</w:t>
+        <w:t xml:space="preserve">The code snippet is similar to the one present in the previous section and is implemented on the exact same conditions, but this time, for the country as </w:t>
+      </w:r>
+      <w:r>
+        <w:rPr>
+          <w:rFonts w:ascii="Arial" w:hAnsi="Arial" w:cs="Arial"/>
+          <w:sz w:val="24"/>
+          <w:szCs w:val="24"/>
+        </w:rPr>
+        <w:t xml:space="preserve">the </w:t>
+      </w:r>
+      <w:r>
+        <w:rPr>
+          <w:rFonts w:ascii="Arial" w:hAnsi="Arial" w:cs="Arial"/>
+          <w:sz w:val="24"/>
+          <w:szCs w:val="24"/>
+        </w:rPr>
+        <w:t>United Kingdom.</w:t>
       </w:r>
     </w:p>
     <w:p>
@@ -6743,15 +7932,47 @@
           <w:sz w:val="24"/>
           <w:szCs w:val="24"/>
         </w:rPr>
-        <w:t xml:space="preserve">The limitation of this method is that it might not work for locations mentioned in other languages like Spanish, Japanese, etc. It is also quite possible that even if the tweet belongs to United Kingdom, the actual tweet might be about a different location (like Spain) and yet the tweet’s actual location (which the user has chosen not to be </w:t>
-      </w:r>
-      <w:r>
-        <w:rPr>
-          <w:rFonts w:ascii="Arial" w:hAnsi="Arial" w:cs="Arial"/>
-          <w:sz w:val="24"/>
-          <w:szCs w:val="24"/>
-        </w:rPr>
-        <w:t>shown) is totally in a third location (for example U.S).</w:t>
+        <w:t>The limitation of this method is that it might not work for locations mentioned in other languages like Spanish, Japanese, etc. It is also quite possible that even if the tweet belongs to</w:t>
+      </w:r>
+      <w:r>
+        <w:rPr>
+          <w:rFonts w:ascii="Arial" w:hAnsi="Arial" w:cs="Arial"/>
+          <w:sz w:val="24"/>
+          <w:szCs w:val="24"/>
+        </w:rPr>
+        <w:t xml:space="preserve"> the</w:t>
+      </w:r>
+      <w:r>
+        <w:rPr>
+          <w:rFonts w:ascii="Arial" w:hAnsi="Arial" w:cs="Arial"/>
+          <w:sz w:val="24"/>
+          <w:szCs w:val="24"/>
+        </w:rPr>
+        <w:t xml:space="preserve"> United Kingdom, the actual tweet might be about a different location (like Spain) and yet the tweet’s actual location (which the user has chosen not to be </w:t>
+      </w:r>
+      <w:r>
+        <w:rPr>
+          <w:rFonts w:ascii="Arial" w:hAnsi="Arial" w:cs="Arial"/>
+          <w:sz w:val="24"/>
+          <w:szCs w:val="24"/>
+        </w:rPr>
+        <w:t>shown) is totally in a third location (for example</w:t>
+      </w:r>
+      <w:r>
+        <w:rPr>
+          <w:rFonts w:ascii="Arial" w:hAnsi="Arial" w:cs="Arial"/>
+          <w:sz w:val="24"/>
+          <w:szCs w:val="24"/>
+        </w:rPr>
+        <w:t xml:space="preserve"> the</w:t>
+      </w:r>
+      <w:r>
+        <w:rPr>
+          <w:rFonts w:ascii="Arial" w:hAnsi="Arial" w:cs="Arial"/>
+          <w:sz w:val="24"/>
+          <w:szCs w:val="24"/>
+        </w:rPr>
+        <w:t xml:space="preserve"> U.S).</w:t>
       </w:r>
       <w:r>
         <w:rPr>
@@ -6829,7 +8050,7 @@
           <w:sz w:val="40"/>
         </w:rPr>
       </w:pPr>
-      <w:bookmarkStart w:id="19" w:name="_Toc530372522"/>
+      <w:bookmarkStart w:id="18" w:name="_Toc530372522"/>
       <w:r>
         <w:rPr>
           <w:sz w:val="40"/>
@@ -6837,7 +8058,7 @@
         <w:lastRenderedPageBreak/>
         <w:t>DATA CRAWLING: TUMBLR</w:t>
       </w:r>
-      <w:bookmarkEnd w:id="19"/>
+      <w:bookmarkEnd w:id="18"/>
     </w:p>
     <w:p>
       <w:pPr>
@@ -6847,7 +8068,7 @@
           <w:u w:val="single"/>
         </w:rPr>
       </w:pPr>
-      <w:bookmarkStart w:id="20" w:name="_Toc530372523"/>
+      <w:bookmarkStart w:id="19" w:name="_Toc530372523"/>
       <w:r>
         <w:rPr>
           <w:rFonts w:asciiTheme="minorHAnsi" w:hAnsiTheme="minorHAnsi" w:cstheme="minorHAnsi"/>
@@ -6862,7 +8083,7 @@
         </w:rPr>
         <w:t>DATA COLLECTION MECHANISM</w:t>
       </w:r>
-      <w:bookmarkEnd w:id="20"/>
+      <w:bookmarkEnd w:id="19"/>
     </w:p>
     <w:p>
       <w:pPr>
@@ -6879,7 +8100,31 @@
           <w:sz w:val="24"/>
           <w:szCs w:val="24"/>
         </w:rPr>
-        <w:t>Along with the submission of the twitter crawler, another software is submitted, which crawls the social media site named Tumblr (</w:t>
+        <w:t xml:space="preserve">Along with the submission of the </w:t>
+      </w:r>
+      <w:r>
+        <w:rPr>
+          <w:rFonts w:ascii="Arial" w:hAnsi="Arial" w:cs="Arial"/>
+          <w:sz w:val="24"/>
+          <w:szCs w:val="24"/>
+        </w:rPr>
+        <w:t>Twitter</w:t>
+      </w:r>
+      <w:r>
+        <w:rPr>
+          <w:rFonts w:ascii="Arial" w:hAnsi="Arial" w:cs="Arial"/>
+          <w:sz w:val="24"/>
+          <w:szCs w:val="24"/>
+        </w:rPr>
+        <w:t xml:space="preserve"> </w:t>
+      </w:r>
+      <w:r>
+        <w:rPr>
+          <w:rFonts w:ascii="Arial" w:hAnsi="Arial" w:cs="Arial"/>
+          <w:sz w:val="24"/>
+          <w:szCs w:val="24"/>
+        </w:rPr>
+        <w:t>crawler, another software is submitted, which crawls the social media site named Tumblr (</w:t>
       </w:r>
       <w:hyperlink r:id="rId37" w:history="1">
         <w:r>
@@ -6932,7 +8177,23 @@
           <w:sz w:val="24"/>
           <w:szCs w:val="24"/>
         </w:rPr>
-        <w:t xml:space="preserve"> as the run time environment. Tumblr has exposed an official module names as “tumble.js” NPM module to access the different APIs of </w:t>
+        <w:t xml:space="preserve"> as the runtime environment. Tumblr has exposed</w:t>
+      </w:r>
+      <w:r>
+        <w:rPr>
+          <w:rFonts w:ascii="Arial" w:hAnsi="Arial" w:cs="Arial"/>
+          <w:sz w:val="24"/>
+          <w:szCs w:val="24"/>
+        </w:rPr>
+        <w:t xml:space="preserve"> </w:t>
+      </w:r>
+      <w:r>
+        <w:rPr>
+          <w:rFonts w:ascii="Arial" w:hAnsi="Arial" w:cs="Arial"/>
+          <w:sz w:val="24"/>
+          <w:szCs w:val="24"/>
+        </w:rPr>
+        <w:t xml:space="preserve">official module names as “tumble.js” NPM module to access the different APIs of </w:t>
       </w:r>
       <w:r>
         <w:rPr>
@@ -7107,7 +8368,7 @@
           <w:u w:val="single"/>
         </w:rPr>
       </w:pPr>
-      <w:bookmarkStart w:id="21" w:name="_Toc530372524"/>
+      <w:bookmarkStart w:id="20" w:name="_Toc530372524"/>
       <w:r>
         <w:rPr>
           <w:rFonts w:asciiTheme="minorHAnsi" w:hAnsiTheme="minorHAnsi" w:cstheme="minorHAnsi"/>
@@ -7122,7 +8383,7 @@
         </w:rPr>
         <w:t>ACCESS</w:t>
       </w:r>
-      <w:bookmarkEnd w:id="21"/>
+      <w:bookmarkEnd w:id="20"/>
     </w:p>
     <w:p>
       <w:pPr>
@@ -7169,7 +8430,7 @@
           <w:u w:val="single"/>
         </w:rPr>
       </w:pPr>
-      <w:bookmarkStart w:id="22" w:name="_Toc530372525"/>
+      <w:bookmarkStart w:id="21" w:name="_Toc530372525"/>
       <w:r>
         <w:rPr>
           <w:rFonts w:asciiTheme="minorHAnsi" w:hAnsiTheme="minorHAnsi" w:cstheme="minorHAnsi"/>
@@ -7177,7 +8438,7 @@
         </w:rPr>
         <w:t>DATA RESTRICTIONS</w:t>
       </w:r>
-      <w:bookmarkEnd w:id="22"/>
+      <w:bookmarkEnd w:id="21"/>
     </w:p>
     <w:p>
       <w:pPr>
@@ -7194,7 +8455,7 @@
           <w:sz w:val="24"/>
           <w:szCs w:val="24"/>
         </w:rPr>
-        <w:t>The official Tumblr APIs and modules have a restriction that for every request made, only a maximum of 20 posts of any blog may be exposed to the developer, irrespective of the total number of the posts that particular blogs contains.</w:t>
+        <w:t>The official Tumblr APIs and modules have a restriction that for every request made, only a maximum of 20 posts of any blog may be exposed to the developer, irrespective of the total number of the posts that particular blogs contain.</w:t>
       </w:r>
     </w:p>
     <w:p>
@@ -7212,7 +8473,23 @@
           <w:sz w:val="24"/>
           <w:szCs w:val="24"/>
         </w:rPr>
-        <w:t>The restriction is such that the blogs returned for a multiple calls for a blog returns the exact same posts (which has been verified by the post id, which is a unique identifier). Multiple things have been tried, for example, putting timer to the REST calls and trying to pass different parameters to collect different posts, but they return the exact same data for every iterative run of the software.</w:t>
+        <w:t>The restriction is such that the blogs returned for multiple calls for a blog return the exact same posts (which has been verified by the post id, which is a unique identifier). Multiple things have been tried, for example, putting</w:t>
+      </w:r>
+      <w:r>
+        <w:rPr>
+          <w:rFonts w:ascii="Arial" w:hAnsi="Arial" w:cs="Arial"/>
+          <w:sz w:val="24"/>
+          <w:szCs w:val="24"/>
+        </w:rPr>
+        <w:t xml:space="preserve"> a</w:t>
+      </w:r>
+      <w:r>
+        <w:rPr>
+          <w:rFonts w:ascii="Arial" w:hAnsi="Arial" w:cs="Arial"/>
+          <w:sz w:val="24"/>
+          <w:szCs w:val="24"/>
+        </w:rPr>
+        <w:t xml:space="preserve"> timer to the REST calls and trying to pass different parameters to collect different posts, but they return the exact same data for every iterative run of the software.</w:t>
       </w:r>
     </w:p>
     <w:p>
@@ -7248,7 +8525,23 @@
           <w:sz w:val="24"/>
           <w:szCs w:val="24"/>
         </w:rPr>
-        <w:t>Also, few of the APIs like blogFollowers(), blogQueue(), blogDrafts() always throw an error when data is tried to be obtained using these. The assumption may be made that these API have either been deprecated or the names have been changed which Tumblr has not updated in their official JavaScript module.</w:t>
+        <w:t>Also, few of the APIs like blogFollowers(), blogQueue(), blogDrafts() always throw an error when data is tried to be obtained using these. The assumption may be made that these API</w:t>
+      </w:r>
+      <w:r>
+        <w:rPr>
+          <w:rFonts w:ascii="Arial" w:hAnsi="Arial" w:cs="Arial"/>
+          <w:sz w:val="24"/>
+          <w:szCs w:val="24"/>
+        </w:rPr>
+        <w:t>s</w:t>
+      </w:r>
+      <w:r>
+        <w:rPr>
+          <w:rFonts w:ascii="Arial" w:hAnsi="Arial" w:cs="Arial"/>
+          <w:sz w:val="24"/>
+          <w:szCs w:val="24"/>
+        </w:rPr>
+        <w:t xml:space="preserve"> have either been deprecated or the names have been changed which Tumblr has not updated in their official JavaScript module.</w:t>
       </w:r>
     </w:p>
     <w:p>
@@ -7259,7 +8552,7 @@
           <w:u w:val="single"/>
         </w:rPr>
       </w:pPr>
-      <w:bookmarkStart w:id="23" w:name="_Toc530372526"/>
+      <w:bookmarkStart w:id="22" w:name="_Toc530372526"/>
       <w:r>
         <w:rPr>
           <w:rFonts w:asciiTheme="minorHAnsi" w:hAnsiTheme="minorHAnsi" w:cstheme="minorHAnsi"/>
@@ -7267,24 +8560,50 @@
         </w:rPr>
         <w:t>DATA COLLECTION APPROACH</w:t>
       </w:r>
+      <w:bookmarkEnd w:id="22"/>
+    </w:p>
+    <w:p>
+      <w:pPr>
+        <w:jc w:val="both"/>
+        <w:rPr>
+          <w:rFonts w:ascii="Arial" w:hAnsi="Arial" w:cs="Arial"/>
+          <w:sz w:val="24"/>
+          <w:szCs w:val="24"/>
+        </w:rPr>
+      </w:pPr>
+      <w:r>
+        <w:rPr>
+          <w:rFonts w:ascii="Arial" w:hAnsi="Arial" w:cs="Arial"/>
+          <w:sz w:val="24"/>
+          <w:szCs w:val="24"/>
+        </w:rPr>
+        <w:t>This software collects the current</w:t>
+      </w:r>
+      <w:r>
+        <w:rPr>
+          <w:rFonts w:ascii="Arial" w:hAnsi="Arial" w:cs="Arial"/>
+          <w:sz w:val="24"/>
+          <w:szCs w:val="24"/>
+        </w:rPr>
+        <w:t>ly</w:t>
+      </w:r>
+      <w:r>
+        <w:rPr>
+          <w:rFonts w:ascii="Arial" w:hAnsi="Arial" w:cs="Arial"/>
+          <w:sz w:val="24"/>
+          <w:szCs w:val="24"/>
+        </w:rPr>
+        <w:t xml:space="preserve"> authenticated user and then goes through each of the blogs that he/she follows explores the blog’s data to crawl information in a restricted way. This restricted crawling is due to restriction from Tumblr e</w:t>
+      </w:r>
+      <w:bookmarkStart w:id="23" w:name="_GoBack"/>
       <w:bookmarkEnd w:id="23"/>
-    </w:p>
-    <w:p>
-      <w:pPr>
-        <w:jc w:val="both"/>
-        <w:rPr>
-          <w:rFonts w:ascii="Arial" w:hAnsi="Arial" w:cs="Arial"/>
-          <w:sz w:val="24"/>
-          <w:szCs w:val="24"/>
-        </w:rPr>
-      </w:pPr>
-      <w:r>
-        <w:rPr>
-          <w:rFonts w:ascii="Arial" w:hAnsi="Arial" w:cs="Arial"/>
-          <w:sz w:val="24"/>
-          <w:szCs w:val="24"/>
-        </w:rPr>
-        <w:t>This software collects the current authenticated user and then goes through each of the blogs that he/she follows explores the blog’s data to crawl information in a restricted way. This restricted crawling is due to restriction from Tumblr end.</w:t>
+      <w:r>
+        <w:rPr>
+          <w:rFonts w:ascii="Arial" w:hAnsi="Arial" w:cs="Arial"/>
+          <w:sz w:val="24"/>
+          <w:szCs w:val="24"/>
+        </w:rPr>
+        <w:t>nd.</w:t>
       </w:r>
     </w:p>
     <w:p>
@@ -7439,7 +8758,23 @@
           <w:szCs w:val="24"/>
         </w:rPr>
         <w:lastRenderedPageBreak/>
-        <w:t>The below code is used to find the total posts (photo, links and texts) of each blog the current user is following:</w:t>
+        <w:t>The below code is used to find the total posts (photo, links</w:t>
+      </w:r>
+      <w:r>
+        <w:rPr>
+          <w:rFonts w:ascii="Arial" w:hAnsi="Arial" w:cs="Arial"/>
+          <w:sz w:val="24"/>
+          <w:szCs w:val="24"/>
+        </w:rPr>
+        <w:t>,</w:t>
+      </w:r>
+      <w:r>
+        <w:rPr>
+          <w:rFonts w:ascii="Arial" w:hAnsi="Arial" w:cs="Arial"/>
+          <w:sz w:val="24"/>
+          <w:szCs w:val="24"/>
+        </w:rPr>
+        <w:t xml:space="preserve"> and texts) of each blog the current user is following:</w:t>
       </w:r>
     </w:p>
     <w:p>
@@ -7510,7 +8845,23 @@
           <w:sz w:val="24"/>
           <w:szCs w:val="24"/>
         </w:rPr>
-        <w:t>The following is the code sample to count to total number of link type posts for each blog. A similar approach has been followed and implemented to count the number of photo and text type posts for each blog the current user follows.</w:t>
+        <w:t>The following is the code sample to count t</w:t>
+      </w:r>
+      <w:r>
+        <w:rPr>
+          <w:rFonts w:ascii="Arial" w:hAnsi="Arial" w:cs="Arial"/>
+          <w:sz w:val="24"/>
+          <w:szCs w:val="24"/>
+        </w:rPr>
+        <w:t>he</w:t>
+      </w:r>
+      <w:r>
+        <w:rPr>
+          <w:rFonts w:ascii="Arial" w:hAnsi="Arial" w:cs="Arial"/>
+          <w:sz w:val="24"/>
+          <w:szCs w:val="24"/>
+        </w:rPr>
+        <w:t xml:space="preserve"> total number of link type posts for each blog. A similar approach has been followed and implemented to count the number of photo and text type posts for each blog the current user follows.</w:t>
       </w:r>
     </w:p>
     <w:p>
@@ -7620,7 +8971,14 @@
           <w:rFonts w:ascii="Arial" w:hAnsi="Arial" w:cs="Arial"/>
           <w:sz w:val="24"/>
         </w:rPr>
-        <w:t>Total number of blogs the authenticating user follows.</w:t>
+        <w:t>The t</w:t>
+      </w:r>
+      <w:r>
+        <w:rPr>
+          <w:rFonts w:ascii="Arial" w:hAnsi="Arial" w:cs="Arial"/>
+          <w:sz w:val="24"/>
+        </w:rPr>
+        <w:t>otal number of blogs the authenticating user follows.</w:t>
       </w:r>
     </w:p>
     <w:p>
@@ -11714,15 +13072,6 @@
 </file>
 
 <file path=customXml/item1.xml><?xml version="1.0" encoding="utf-8"?>
-<?mso-contentType ?>
-<FormTemplates xmlns="http://schemas.microsoft.com/sharepoint/v3/contenttype/forms">
-  <Display>DocumentLibraryForm</Display>
-  <Edit>AssetEditForm</Edit>
-  <New>DocumentLibraryForm</New>
-</FormTemplates>
-</file>
-
-<file path=customXml/item2.xml><?xml version="1.0" encoding="utf-8"?>
 <ct:contentTypeSchema xmlns:ct="http://schemas.microsoft.com/office/2006/metadata/contentType" xmlns:ma="http://schemas.microsoft.com/office/2006/metadata/properties/metaAttributes" ct:_="" ma:_="" ma:contentTypeName="TemplateFile" ma:contentTypeID="0x0101006EDDDB5EE6D98C44930B742096920B300400F5B6D36B3EF94B4E9A635CDF2A18F5B8" ma:contentTypeVersion="72" ma:contentTypeDescription="Create a new document." ma:contentTypeScope="" ma:versionID="a23e56308344d904b51738559c3d67c9">
   <xsd:schema xmlns:xsd="http://www.w3.org/2001/XMLSchema" xmlns:xs="http://www.w3.org/2001/XMLSchema" xmlns:p="http://schemas.microsoft.com/office/2006/metadata/properties" xmlns:ns2="4873beb7-5857-4685-be1f-d57550cc96cc" targetNamespace="http://schemas.microsoft.com/office/2006/metadata/properties" ma:root="true" ma:fieldsID="cd0908cc4600e77bf5da051303e00c8d" ns2:_="">
     <xsd:import namespace="4873beb7-5857-4685-be1f-d57550cc96cc"/>
@@ -12762,6 +14111,15 @@
 </ct:contentTypeSchema>
 </file>
 
+<file path=customXml/item2.xml><?xml version="1.0" encoding="utf-8"?>
+<?mso-contentType ?>
+<FormTemplates xmlns="http://schemas.microsoft.com/sharepoint/v3/contenttype/forms">
+  <Display>DocumentLibraryForm</Display>
+  <Edit>AssetEditForm</Edit>
+  <New>DocumentLibraryForm</New>
+</FormTemplates>
+</file>
+
 <file path=customXml/item3.xml><?xml version="1.0" encoding="utf-8"?>
 <p:properties xmlns:p="http://schemas.microsoft.com/office/2006/metadata/properties" xmlns:xsi="http://www.w3.org/2001/XMLSchema-instance" xmlns:pc="http://schemas.microsoft.com/office/infopath/2007/PartnerControls">
   <documentManagement>
@@ -13041,14 +14399,6 @@
 </file>
 
 <file path=customXml/itemProps1.xml><?xml version="1.0" encoding="utf-8"?>
-<ds:datastoreItem xmlns:ds="http://schemas.openxmlformats.org/officeDocument/2006/customXml" ds:itemID="{499EA1EC-B023-4266-9865-E1EDA122A8C9}">
-  <ds:schemaRefs>
-    <ds:schemaRef ds:uri="http://schemas.microsoft.com/sharepoint/v3/contenttype/forms"/>
-  </ds:schemaRefs>
-</ds:datastoreItem>
-</file>
-
-<file path=customXml/itemProps2.xml><?xml version="1.0" encoding="utf-8"?>
 <ds:datastoreItem xmlns:ds="http://schemas.openxmlformats.org/officeDocument/2006/customXml" ds:itemID="{9332E30D-EFB4-40E8-AB8F-C2E02C2E75EB}">
   <ds:schemaRefs>
     <ds:schemaRef ds:uri="http://schemas.microsoft.com/office/2006/metadata/contentType"/>
@@ -13066,6 +14416,14 @@
 </ds:datastoreItem>
 </file>
 
+<file path=customXml/itemProps2.xml><?xml version="1.0" encoding="utf-8"?>
+<ds:datastoreItem xmlns:ds="http://schemas.openxmlformats.org/officeDocument/2006/customXml" ds:itemID="{499EA1EC-B023-4266-9865-E1EDA122A8C9}">
+  <ds:schemaRefs>
+    <ds:schemaRef ds:uri="http://schemas.microsoft.com/sharepoint/v3/contenttype/forms"/>
+  </ds:schemaRefs>
+</ds:datastoreItem>
+</file>
+
 <file path=customXml/itemProps3.xml><?xml version="1.0" encoding="utf-8"?>
 <ds:datastoreItem xmlns:ds="http://schemas.openxmlformats.org/officeDocument/2006/customXml" ds:itemID="{63671810-3EF7-4C8E-BCBA-248ABE2BAB39}">
   <ds:schemaRefs>
@@ -13077,7 +14435,7 @@
 </file>
 
 <file path=customXml/itemProps4.xml><?xml version="1.0" encoding="utf-8"?>
-<ds:datastoreItem xmlns:ds="http://schemas.openxmlformats.org/officeDocument/2006/customXml" ds:itemID="{10917E7A-55F2-4115-BABE-1E2C3A3AA113}">
+<ds:datastoreItem xmlns:ds="http://schemas.openxmlformats.org/officeDocument/2006/customXml" ds:itemID="{45CA191B-72E5-480C-8723-F67A778B5A6C}">
   <ds:schemaRefs>
     <ds:schemaRef ds:uri="http://schemas.openxmlformats.org/officeDocument/2006/bibliography"/>
   </ds:schemaRefs>
